--- a/Dokumente/Dokumentation/Anforderungdokument/Anforderungsdokument_V1_4-1.docx
+++ b/Dokumente/Dokumentation/Anforderungdokument/Anforderungsdokument_V1_4-1.docx
@@ -1323,6 +1323,107 @@
           </w:p>
         </w:tc>
       </w:tr>
+      <w:tr>
+        <w:trPr>
+          <w:trHeight w:hRule="exact" w:val="537"/>
+        </w:trPr>
+        <w:tc>
+          <w:tcPr>
+            <w:tcW w:w="1134" w:type="dxa"/>
+            <w:shd w:val="clear" w:color="auto" w:fill="D9D9D9"/>
+            <w:vAlign w:val="center"/>
+          </w:tcPr>
+          <w:p>
+            <w:pPr>
+              <w:rPr>
+                <w:noProof w:val="0"/>
+                <w:sz w:val="20"/>
+                <w:szCs w:val="20"/>
+              </w:rPr>
+            </w:pPr>
+            <w:r>
+              <w:rPr>
+                <w:noProof w:val="0"/>
+                <w:sz w:val="20"/>
+                <w:szCs w:val="20"/>
+              </w:rPr>
+              <w:t>1.4.1</w:t>
+            </w:r>
+          </w:p>
+        </w:tc>
+        <w:tc>
+          <w:tcPr>
+            <w:tcW w:w="1490" w:type="dxa"/>
+            <w:shd w:val="clear" w:color="auto" w:fill="D9D9D9"/>
+            <w:vAlign w:val="center"/>
+          </w:tcPr>
+          <w:p>
+            <w:pPr>
+              <w:rPr>
+                <w:noProof w:val="0"/>
+                <w:sz w:val="20"/>
+                <w:szCs w:val="20"/>
+              </w:rPr>
+            </w:pPr>
+            <w:r>
+              <w:rPr>
+                <w:noProof w:val="0"/>
+                <w:sz w:val="20"/>
+                <w:szCs w:val="20"/>
+              </w:rPr>
+              <w:t>20.11.2014</w:t>
+            </w:r>
+          </w:p>
+        </w:tc>
+        <w:tc>
+          <w:tcPr>
+            <w:tcW w:w="4180" w:type="dxa"/>
+            <w:shd w:val="clear" w:color="auto" w:fill="D9D9D9"/>
+            <w:vAlign w:val="center"/>
+          </w:tcPr>
+          <w:p>
+            <w:pPr>
+              <w:rPr>
+                <w:noProof w:val="0"/>
+                <w:sz w:val="20"/>
+                <w:szCs w:val="20"/>
+              </w:rPr>
+            </w:pPr>
+            <w:r>
+              <w:rPr>
+                <w:noProof w:val="0"/>
+                <w:sz w:val="20"/>
+                <w:szCs w:val="20"/>
+              </w:rPr>
+              <w:t>Überarbeitung, div. Ergänzungen</w:t>
+            </w:r>
+          </w:p>
+        </w:tc>
+        <w:tc>
+          <w:tcPr>
+            <w:tcW w:w="2835" w:type="dxa"/>
+            <w:shd w:val="clear" w:color="auto" w:fill="D9D9D9"/>
+            <w:vAlign w:val="center"/>
+          </w:tcPr>
+          <w:p>
+            <w:pPr>
+              <w:rPr>
+                <w:noProof w:val="0"/>
+                <w:sz w:val="20"/>
+                <w:szCs w:val="20"/>
+              </w:rPr>
+            </w:pPr>
+            <w:r>
+              <w:rPr>
+                <w:noProof w:val="0"/>
+                <w:sz w:val="20"/>
+                <w:szCs w:val="20"/>
+              </w:rPr>
+              <w:t>kasem5, schwf5, tschm23</w:t>
+            </w:r>
+          </w:p>
+        </w:tc>
+      </w:tr>
     </w:tbl>
     <w:p>
       <w:pPr>
@@ -1413,6 +1514,8 @@
             <w:t xml:space="preserve"> Contents</w:t>
           </w:r>
         </w:p>
+        <w:bookmarkStart w:id="0" w:name="_GoBack"/>
+        <w:bookmarkEnd w:id="0"/>
         <w:p>
           <w:pPr>
             <w:pStyle w:val="TOC1"/>
@@ -1443,7 +1546,7 @@
             </w:rPr>
             <w:fldChar w:fldCharType="separate"/>
           </w:r>
-          <w:hyperlink w:anchor="_Toc404286988" w:history="1">
+          <w:hyperlink w:anchor="_Toc404443068" w:history="1">
             <w:r>
               <w:rPr>
                 <w:rStyle w:val="Hyperlink"/>
@@ -1480,7 +1583,7 @@
               <w:rPr>
                 <w:webHidden/>
               </w:rPr>
-              <w:instrText xml:space="preserve"> PAGEREF _Toc404286988 \h </w:instrText>
+              <w:instrText xml:space="preserve"> PAGEREF _Toc404443068 \h </w:instrText>
             </w:r>
             <w:r>
               <w:rPr>
@@ -1519,7 +1622,7 @@
               <w:bCs w:val="0"/>
             </w:rPr>
           </w:pPr>
-          <w:hyperlink w:anchor="_Toc404286989" w:history="1">
+          <w:hyperlink w:anchor="_Toc404443069" w:history="1">
             <w:r>
               <w:rPr>
                 <w:rStyle w:val="Hyperlink"/>
@@ -1556,7 +1659,7 @@
               <w:rPr>
                 <w:webHidden/>
               </w:rPr>
-              <w:instrText xml:space="preserve"> PAGEREF _Toc404286989 \h </w:instrText>
+              <w:instrText xml:space="preserve"> PAGEREF _Toc404443069 \h </w:instrText>
             </w:r>
             <w:r>
               <w:rPr>
@@ -1595,7 +1698,7 @@
               <w:bCs w:val="0"/>
             </w:rPr>
           </w:pPr>
-          <w:hyperlink w:anchor="_Toc404286990" w:history="1">
+          <w:hyperlink w:anchor="_Toc404443070" w:history="1">
             <w:r>
               <w:rPr>
                 <w:rStyle w:val="Hyperlink"/>
@@ -1632,7 +1735,7 @@
               <w:rPr>
                 <w:webHidden/>
               </w:rPr>
-              <w:instrText xml:space="preserve"> PAGEREF _Toc404286990 \h </w:instrText>
+              <w:instrText xml:space="preserve"> PAGEREF _Toc404443070 \h </w:instrText>
             </w:r>
             <w:r>
               <w:rPr>
@@ -1669,7 +1772,7 @@
               <w:rFonts w:asciiTheme="minorHAnsi" w:eastAsiaTheme="minorEastAsia" w:hAnsiTheme="minorHAnsi" w:cstheme="minorBidi"/>
             </w:rPr>
           </w:pPr>
-          <w:hyperlink w:anchor="_Toc404286991" w:history="1">
+          <w:hyperlink w:anchor="_Toc404443071" w:history="1">
             <w:r>
               <w:rPr>
                 <w:rStyle w:val="Hyperlink"/>
@@ -1704,7 +1807,7 @@
               <w:rPr>
                 <w:webHidden/>
               </w:rPr>
-              <w:instrText xml:space="preserve"> PAGEREF _Toc404286991 \h </w:instrText>
+              <w:instrText xml:space="preserve"> PAGEREF _Toc404443071 \h </w:instrText>
             </w:r>
             <w:r>
               <w:rPr>
@@ -1741,7 +1844,7 @@
               <w:rFonts w:asciiTheme="minorHAnsi" w:eastAsiaTheme="minorEastAsia" w:hAnsiTheme="minorHAnsi" w:cstheme="minorBidi"/>
             </w:rPr>
           </w:pPr>
-          <w:hyperlink w:anchor="_Toc404286992" w:history="1">
+          <w:hyperlink w:anchor="_Toc404443072" w:history="1">
             <w:r>
               <w:rPr>
                 <w:rStyle w:val="Hyperlink"/>
@@ -1776,7 +1879,7 @@
               <w:rPr>
                 <w:webHidden/>
               </w:rPr>
-              <w:instrText xml:space="preserve"> PAGEREF _Toc404286992 \h </w:instrText>
+              <w:instrText xml:space="preserve"> PAGEREF _Toc404443072 \h </w:instrText>
             </w:r>
             <w:r>
               <w:rPr>
@@ -1815,7 +1918,7 @@
               <w:bCs w:val="0"/>
             </w:rPr>
           </w:pPr>
-          <w:hyperlink w:anchor="_Toc404286993" w:history="1">
+          <w:hyperlink w:anchor="_Toc404443073" w:history="1">
             <w:r>
               <w:rPr>
                 <w:rStyle w:val="Hyperlink"/>
@@ -1852,7 +1955,7 @@
               <w:rPr>
                 <w:webHidden/>
               </w:rPr>
-              <w:instrText xml:space="preserve"> PAGEREF _Toc404286993 \h </w:instrText>
+              <w:instrText xml:space="preserve"> PAGEREF _Toc404443073 \h </w:instrText>
             </w:r>
             <w:r>
               <w:rPr>
@@ -1889,7 +1992,7 @@
               <w:rFonts w:asciiTheme="minorHAnsi" w:eastAsiaTheme="minorEastAsia" w:hAnsiTheme="minorHAnsi" w:cstheme="minorBidi"/>
             </w:rPr>
           </w:pPr>
-          <w:hyperlink w:anchor="_Toc404286994" w:history="1">
+          <w:hyperlink w:anchor="_Toc404443074" w:history="1">
             <w:r>
               <w:rPr>
                 <w:rStyle w:val="Hyperlink"/>
@@ -1924,7 +2027,7 @@
               <w:rPr>
                 <w:webHidden/>
               </w:rPr>
-              <w:instrText xml:space="preserve"> PAGEREF _Toc404286994 \h </w:instrText>
+              <w:instrText xml:space="preserve"> PAGEREF _Toc404443074 \h </w:instrText>
             </w:r>
             <w:r>
               <w:rPr>
@@ -1961,7 +2064,7 @@
               <w:rFonts w:asciiTheme="minorHAnsi" w:eastAsiaTheme="minorEastAsia" w:hAnsiTheme="minorHAnsi" w:cstheme="minorBidi"/>
             </w:rPr>
           </w:pPr>
-          <w:hyperlink w:anchor="_Toc404286995" w:history="1">
+          <w:hyperlink w:anchor="_Toc404443075" w:history="1">
             <w:r>
               <w:rPr>
                 <w:rStyle w:val="Hyperlink"/>
@@ -1996,7 +2099,7 @@
               <w:rPr>
                 <w:webHidden/>
               </w:rPr>
-              <w:instrText xml:space="preserve"> PAGEREF _Toc404286995 \h </w:instrText>
+              <w:instrText xml:space="preserve"> PAGEREF _Toc404443075 \h </w:instrText>
             </w:r>
             <w:r>
               <w:rPr>
@@ -2033,7 +2136,7 @@
               <w:rFonts w:asciiTheme="minorHAnsi" w:eastAsiaTheme="minorEastAsia" w:hAnsiTheme="minorHAnsi" w:cstheme="minorBidi"/>
             </w:rPr>
           </w:pPr>
-          <w:hyperlink w:anchor="_Toc404286996" w:history="1">
+          <w:hyperlink w:anchor="_Toc404443076" w:history="1">
             <w:r>
               <w:rPr>
                 <w:rStyle w:val="Hyperlink"/>
@@ -2068,7 +2171,7 @@
               <w:rPr>
                 <w:webHidden/>
               </w:rPr>
-              <w:instrText xml:space="preserve"> PAGEREF _Toc404286996 \h </w:instrText>
+              <w:instrText xml:space="preserve"> PAGEREF _Toc404443076 \h </w:instrText>
             </w:r>
             <w:r>
               <w:rPr>
@@ -2105,7 +2208,7 @@
               <w:rFonts w:asciiTheme="minorHAnsi" w:eastAsiaTheme="minorEastAsia" w:hAnsiTheme="minorHAnsi" w:cstheme="minorBidi"/>
             </w:rPr>
           </w:pPr>
-          <w:hyperlink w:anchor="_Toc404286997" w:history="1">
+          <w:hyperlink w:anchor="_Toc404443077" w:history="1">
             <w:r>
               <w:rPr>
                 <w:rStyle w:val="Hyperlink"/>
@@ -2140,7 +2243,7 @@
               <w:rPr>
                 <w:webHidden/>
               </w:rPr>
-              <w:instrText xml:space="preserve"> PAGEREF _Toc404286997 \h </w:instrText>
+              <w:instrText xml:space="preserve"> PAGEREF _Toc404443077 \h </w:instrText>
             </w:r>
             <w:r>
               <w:rPr>
@@ -2177,7 +2280,7 @@
               <w:rFonts w:asciiTheme="minorHAnsi" w:eastAsiaTheme="minorEastAsia" w:hAnsiTheme="minorHAnsi" w:cstheme="minorBidi"/>
             </w:rPr>
           </w:pPr>
-          <w:hyperlink w:anchor="_Toc404286998" w:history="1">
+          <w:hyperlink w:anchor="_Toc404443078" w:history="1">
             <w:r>
               <w:rPr>
                 <w:rStyle w:val="Hyperlink"/>
@@ -2212,7 +2315,7 @@
               <w:rPr>
                 <w:webHidden/>
               </w:rPr>
-              <w:instrText xml:space="preserve"> PAGEREF _Toc404286998 \h </w:instrText>
+              <w:instrText xml:space="preserve"> PAGEREF _Toc404443078 \h </w:instrText>
             </w:r>
             <w:r>
               <w:rPr>
@@ -2251,7 +2354,7 @@
               <w:bCs w:val="0"/>
             </w:rPr>
           </w:pPr>
-          <w:hyperlink w:anchor="_Toc404286999" w:history="1">
+          <w:hyperlink w:anchor="_Toc404443079" w:history="1">
             <w:r>
               <w:rPr>
                 <w:rStyle w:val="Hyperlink"/>
@@ -2288,7 +2391,7 @@
               <w:rPr>
                 <w:webHidden/>
               </w:rPr>
-              <w:instrText xml:space="preserve"> PAGEREF _Toc404286999 \h </w:instrText>
+              <w:instrText xml:space="preserve"> PAGEREF _Toc404443079 \h </w:instrText>
             </w:r>
             <w:r>
               <w:rPr>
@@ -2325,7 +2428,7 @@
               <w:rFonts w:asciiTheme="minorHAnsi" w:eastAsiaTheme="minorEastAsia" w:hAnsiTheme="minorHAnsi" w:cstheme="minorBidi"/>
             </w:rPr>
           </w:pPr>
-          <w:hyperlink w:anchor="_Toc404287000" w:history="1">
+          <w:hyperlink w:anchor="_Toc404443080" w:history="1">
             <w:r>
               <w:rPr>
                 <w:rStyle w:val="Hyperlink"/>
@@ -2360,7 +2463,7 @@
               <w:rPr>
                 <w:webHidden/>
               </w:rPr>
-              <w:instrText xml:space="preserve"> PAGEREF _Toc404287000 \h </w:instrText>
+              <w:instrText xml:space="preserve"> PAGEREF _Toc404443080 \h </w:instrText>
             </w:r>
             <w:r>
               <w:rPr>
@@ -2397,7 +2500,7 @@
               <w:rFonts w:asciiTheme="minorHAnsi" w:eastAsiaTheme="minorEastAsia" w:hAnsiTheme="minorHAnsi" w:cstheme="minorBidi"/>
             </w:rPr>
           </w:pPr>
-          <w:hyperlink w:anchor="_Toc404287001" w:history="1">
+          <w:hyperlink w:anchor="_Toc404443081" w:history="1">
             <w:r>
               <w:rPr>
                 <w:rStyle w:val="Hyperlink"/>
@@ -2432,7 +2535,7 @@
               <w:rPr>
                 <w:webHidden/>
               </w:rPr>
-              <w:instrText xml:space="preserve"> PAGEREF _Toc404287001 \h </w:instrText>
+              <w:instrText xml:space="preserve"> PAGEREF _Toc404443081 \h </w:instrText>
             </w:r>
             <w:r>
               <w:rPr>
@@ -2471,7 +2574,7 @@
               <w:bCs w:val="0"/>
             </w:rPr>
           </w:pPr>
-          <w:hyperlink w:anchor="_Toc404287002" w:history="1">
+          <w:hyperlink w:anchor="_Toc404443082" w:history="1">
             <w:r>
               <w:rPr>
                 <w:rStyle w:val="Hyperlink"/>
@@ -2508,7 +2611,7 @@
               <w:rPr>
                 <w:webHidden/>
               </w:rPr>
-              <w:instrText xml:space="preserve"> PAGEREF _Toc404287002 \h </w:instrText>
+              <w:instrText xml:space="preserve"> PAGEREF _Toc404443082 \h </w:instrText>
             </w:r>
             <w:r>
               <w:rPr>
@@ -2545,7 +2648,7 @@
               <w:rFonts w:asciiTheme="minorHAnsi" w:eastAsiaTheme="minorEastAsia" w:hAnsiTheme="minorHAnsi" w:cstheme="minorBidi"/>
             </w:rPr>
           </w:pPr>
-          <w:hyperlink w:anchor="_Toc404287003" w:history="1">
+          <w:hyperlink w:anchor="_Toc404443083" w:history="1">
             <w:r>
               <w:rPr>
                 <w:rStyle w:val="Hyperlink"/>
@@ -2580,7 +2683,7 @@
               <w:rPr>
                 <w:webHidden/>
               </w:rPr>
-              <w:instrText xml:space="preserve"> PAGEREF _Toc404287003 \h </w:instrText>
+              <w:instrText xml:space="preserve"> PAGEREF _Toc404443083 \h </w:instrText>
             </w:r>
             <w:r>
               <w:rPr>
@@ -2619,7 +2722,7 @@
               <w:szCs w:val="22"/>
             </w:rPr>
           </w:pPr>
-          <w:hyperlink w:anchor="_Toc404287004" w:history="1">
+          <w:hyperlink w:anchor="_Toc404443084" w:history="1">
             <w:r>
               <w:rPr>
                 <w:rStyle w:val="Hyperlink"/>
@@ -2656,7 +2759,7 @@
               <w:rPr>
                 <w:webHidden/>
               </w:rPr>
-              <w:instrText xml:space="preserve"> PAGEREF _Toc404287004 \h </w:instrText>
+              <w:instrText xml:space="preserve"> PAGEREF _Toc404443084 \h </w:instrText>
             </w:r>
             <w:r>
               <w:rPr>
@@ -2693,7 +2796,7 @@
               <w:rFonts w:asciiTheme="minorHAnsi" w:eastAsiaTheme="minorEastAsia" w:hAnsiTheme="minorHAnsi" w:cstheme="minorBidi"/>
             </w:rPr>
           </w:pPr>
-          <w:hyperlink w:anchor="_Toc404287005" w:history="1">
+          <w:hyperlink w:anchor="_Toc404443085" w:history="1">
             <w:r>
               <w:rPr>
                 <w:rStyle w:val="Hyperlink"/>
@@ -2728,7 +2831,7 @@
               <w:rPr>
                 <w:webHidden/>
               </w:rPr>
-              <w:instrText xml:space="preserve"> PAGEREF _Toc404287005 \h </w:instrText>
+              <w:instrText xml:space="preserve"> PAGEREF _Toc404443085 \h </w:instrText>
             </w:r>
             <w:r>
               <w:rPr>
@@ -2765,7 +2868,7 @@
               <w:rFonts w:asciiTheme="minorHAnsi" w:eastAsiaTheme="minorEastAsia" w:hAnsiTheme="minorHAnsi" w:cstheme="minorBidi"/>
             </w:rPr>
           </w:pPr>
-          <w:hyperlink w:anchor="_Toc404287006" w:history="1">
+          <w:hyperlink w:anchor="_Toc404443086" w:history="1">
             <w:r>
               <w:rPr>
                 <w:rStyle w:val="Hyperlink"/>
@@ -2800,7 +2903,7 @@
               <w:rPr>
                 <w:webHidden/>
               </w:rPr>
-              <w:instrText xml:space="preserve"> PAGEREF _Toc404287006 \h </w:instrText>
+              <w:instrText xml:space="preserve"> PAGEREF _Toc404443086 \h </w:instrText>
             </w:r>
             <w:r>
               <w:rPr>
@@ -2839,7 +2942,7 @@
               <w:bCs w:val="0"/>
             </w:rPr>
           </w:pPr>
-          <w:hyperlink w:anchor="_Toc404287007" w:history="1">
+          <w:hyperlink w:anchor="_Toc404443087" w:history="1">
             <w:r>
               <w:rPr>
                 <w:rStyle w:val="Hyperlink"/>
@@ -2876,7 +2979,7 @@
               <w:rPr>
                 <w:webHidden/>
               </w:rPr>
-              <w:instrText xml:space="preserve"> PAGEREF _Toc404287007 \h </w:instrText>
+              <w:instrText xml:space="preserve"> PAGEREF _Toc404443087 \h </w:instrText>
             </w:r>
             <w:r>
               <w:rPr>
@@ -2913,7 +3016,7 @@
               <w:rFonts w:asciiTheme="minorHAnsi" w:eastAsiaTheme="minorEastAsia" w:hAnsiTheme="minorHAnsi" w:cstheme="minorBidi"/>
             </w:rPr>
           </w:pPr>
-          <w:hyperlink w:anchor="_Toc404287008" w:history="1">
+          <w:hyperlink w:anchor="_Toc404443088" w:history="1">
             <w:r>
               <w:rPr>
                 <w:rStyle w:val="Hyperlink"/>
@@ -2948,7 +3051,7 @@
               <w:rPr>
                 <w:webHidden/>
               </w:rPr>
-              <w:instrText xml:space="preserve"> PAGEREF _Toc404287008 \h </w:instrText>
+              <w:instrText xml:space="preserve"> PAGEREF _Toc404443088 \h </w:instrText>
             </w:r>
             <w:r>
               <w:rPr>
@@ -2985,7 +3088,7 @@
               <w:rFonts w:asciiTheme="minorHAnsi" w:eastAsiaTheme="minorEastAsia" w:hAnsiTheme="minorHAnsi" w:cstheme="minorBidi"/>
             </w:rPr>
           </w:pPr>
-          <w:hyperlink w:anchor="_Toc404287009" w:history="1">
+          <w:hyperlink w:anchor="_Toc404443089" w:history="1">
             <w:r>
               <w:rPr>
                 <w:rStyle w:val="Hyperlink"/>
@@ -3020,7 +3123,7 @@
               <w:rPr>
                 <w:webHidden/>
               </w:rPr>
-              <w:instrText xml:space="preserve"> PAGEREF _Toc404287009 \h </w:instrText>
+              <w:instrText xml:space="preserve"> PAGEREF _Toc404443089 \h </w:instrText>
             </w:r>
             <w:r>
               <w:rPr>
@@ -3057,7 +3160,7 @@
               <w:rFonts w:asciiTheme="minorHAnsi" w:eastAsiaTheme="minorEastAsia" w:hAnsiTheme="minorHAnsi" w:cstheme="minorBidi"/>
             </w:rPr>
           </w:pPr>
-          <w:hyperlink w:anchor="_Toc404287010" w:history="1">
+          <w:hyperlink w:anchor="_Toc404443090" w:history="1">
             <w:r>
               <w:rPr>
                 <w:rStyle w:val="Hyperlink"/>
@@ -3074,19 +3177,7 @@
               <w:rPr>
                 <w:rStyle w:val="Hyperlink"/>
               </w:rPr>
-              <w:t>Funktiona</w:t>
-            </w:r>
-            <w:r>
-              <w:rPr>
-                <w:rStyle w:val="Hyperlink"/>
-              </w:rPr>
-              <w:t>l</w:t>
-            </w:r>
-            <w:r>
-              <w:rPr>
-                <w:rStyle w:val="Hyperlink"/>
-              </w:rPr>
-              <w:t>e Anforderungen (Nummerierungen von Hand machen)</w:t>
+              <w:t>Funktionale Anforderungen (Nummerierungen von Hand machen)</w:t>
             </w:r>
             <w:r>
               <w:rPr>
@@ -3104,7 +3195,7 @@
               <w:rPr>
                 <w:webHidden/>
               </w:rPr>
-              <w:instrText xml:space="preserve"> PAGEREF _Toc404287010 \h </w:instrText>
+              <w:instrText xml:space="preserve"> PAGEREF _Toc404443090 \h </w:instrText>
             </w:r>
             <w:r>
               <w:rPr>
@@ -3143,7 +3234,7 @@
               <w:szCs w:val="22"/>
             </w:rPr>
           </w:pPr>
-          <w:hyperlink w:anchor="_Toc404287011" w:history="1">
+          <w:hyperlink w:anchor="_Toc404443091" w:history="1">
             <w:r>
               <w:rPr>
                 <w:rStyle w:val="Hyperlink"/>
@@ -3180,7 +3271,7 @@
               <w:rPr>
                 <w:webHidden/>
               </w:rPr>
-              <w:instrText xml:space="preserve"> PAGEREF _Toc404287011 \h </w:instrText>
+              <w:instrText xml:space="preserve"> PAGEREF _Toc404443091 \h </w:instrText>
             </w:r>
             <w:r>
               <w:rPr>
@@ -3217,7 +3308,7 @@
               <w:rFonts w:asciiTheme="minorHAnsi" w:eastAsiaTheme="minorEastAsia" w:hAnsiTheme="minorHAnsi" w:cstheme="minorBidi"/>
             </w:rPr>
           </w:pPr>
-          <w:hyperlink w:anchor="_Toc404287012" w:history="1">
+          <w:hyperlink w:anchor="_Toc404443092" w:history="1">
             <w:r>
               <w:rPr>
                 <w:rStyle w:val="Hyperlink"/>
@@ -3252,7 +3343,7 @@
               <w:rPr>
                 <w:webHidden/>
               </w:rPr>
-              <w:instrText xml:space="preserve"> PAGEREF _Toc404287012 \h </w:instrText>
+              <w:instrText xml:space="preserve"> PAGEREF _Toc404443092 \h </w:instrText>
             </w:r>
             <w:r>
               <w:rPr>
@@ -3291,7 +3382,7 @@
               <w:szCs w:val="22"/>
             </w:rPr>
           </w:pPr>
-          <w:hyperlink w:anchor="_Toc404287013" w:history="1">
+          <w:hyperlink w:anchor="_Toc404443093" w:history="1">
             <w:r>
               <w:rPr>
                 <w:rStyle w:val="Hyperlink"/>
@@ -3328,7 +3419,7 @@
               <w:rPr>
                 <w:webHidden/>
               </w:rPr>
-              <w:instrText xml:space="preserve"> PAGEREF _Toc404287013 \h </w:instrText>
+              <w:instrText xml:space="preserve"> PAGEREF _Toc404443093 \h </w:instrText>
             </w:r>
             <w:r>
               <w:rPr>
@@ -3365,7 +3456,7 @@
               <w:rFonts w:asciiTheme="minorHAnsi" w:eastAsiaTheme="minorEastAsia" w:hAnsiTheme="minorHAnsi" w:cstheme="minorBidi"/>
             </w:rPr>
           </w:pPr>
-          <w:hyperlink w:anchor="_Toc404287014" w:history="1">
+          <w:hyperlink w:anchor="_Toc404443094" w:history="1">
             <w:r>
               <w:rPr>
                 <w:rStyle w:val="Hyperlink"/>
@@ -3400,7 +3491,7 @@
               <w:rPr>
                 <w:webHidden/>
               </w:rPr>
-              <w:instrText xml:space="preserve"> PAGEREF _Toc404287014 \h </w:instrText>
+              <w:instrText xml:space="preserve"> PAGEREF _Toc404443094 \h </w:instrText>
             </w:r>
             <w:r>
               <w:rPr>
@@ -3439,7 +3530,7 @@
               <w:szCs w:val="22"/>
             </w:rPr>
           </w:pPr>
-          <w:hyperlink w:anchor="_Toc404287015" w:history="1">
+          <w:hyperlink w:anchor="_Toc404443095" w:history="1">
             <w:r>
               <w:rPr>
                 <w:rStyle w:val="Hyperlink"/>
@@ -3476,7 +3567,7 @@
               <w:rPr>
                 <w:webHidden/>
               </w:rPr>
-              <w:instrText xml:space="preserve"> PAGEREF _Toc404287015 \h </w:instrText>
+              <w:instrText xml:space="preserve"> PAGEREF _Toc404443095 \h </w:instrText>
             </w:r>
             <w:r>
               <w:rPr>
@@ -3515,7 +3606,7 @@
               <w:bCs w:val="0"/>
             </w:rPr>
           </w:pPr>
-          <w:hyperlink w:anchor="_Toc404287016" w:history="1">
+          <w:hyperlink w:anchor="_Toc404443096" w:history="1">
             <w:r>
               <w:rPr>
                 <w:rStyle w:val="Hyperlink"/>
@@ -3552,7 +3643,7 @@
               <w:rPr>
                 <w:webHidden/>
               </w:rPr>
-              <w:instrText xml:space="preserve"> PAGEREF _Toc404287016 \h </w:instrText>
+              <w:instrText xml:space="preserve"> PAGEREF _Toc404443096 \h </w:instrText>
             </w:r>
             <w:r>
               <w:rPr>
@@ -3591,7 +3682,7 @@
               <w:bCs w:val="0"/>
             </w:rPr>
           </w:pPr>
-          <w:hyperlink w:anchor="_Toc404287017" w:history="1">
+          <w:hyperlink w:anchor="_Toc404443097" w:history="1">
             <w:r>
               <w:rPr>
                 <w:rStyle w:val="Hyperlink"/>
@@ -3628,7 +3719,7 @@
               <w:rPr>
                 <w:webHidden/>
               </w:rPr>
-              <w:instrText xml:space="preserve"> PAGEREF _Toc404287017 \h </w:instrText>
+              <w:instrText xml:space="preserve"> PAGEREF _Toc404443097 \h </w:instrText>
             </w:r>
             <w:r>
               <w:rPr>
@@ -3665,7 +3756,7 @@
               <w:rFonts w:asciiTheme="minorHAnsi" w:eastAsiaTheme="minorEastAsia" w:hAnsiTheme="minorHAnsi" w:cstheme="minorBidi"/>
             </w:rPr>
           </w:pPr>
-          <w:hyperlink w:anchor="_Toc404287018" w:history="1">
+          <w:hyperlink w:anchor="_Toc404443098" w:history="1">
             <w:r>
               <w:rPr>
                 <w:rStyle w:val="Hyperlink"/>
@@ -3682,6 +3773,78 @@
               <w:rPr>
                 <w:rStyle w:val="Hyperlink"/>
               </w:rPr>
+              <w:t>GUI</w:t>
+            </w:r>
+            <w:r>
+              <w:rPr>
+                <w:webHidden/>
+              </w:rPr>
+              <w:tab/>
+            </w:r>
+            <w:r>
+              <w:rPr>
+                <w:webHidden/>
+              </w:rPr>
+              <w:fldChar w:fldCharType="begin"/>
+            </w:r>
+            <w:r>
+              <w:rPr>
+                <w:webHidden/>
+              </w:rPr>
+              <w:instrText xml:space="preserve"> PAGEREF _Toc404443098 \h </w:instrText>
+            </w:r>
+            <w:r>
+              <w:rPr>
+                <w:webHidden/>
+              </w:rPr>
+            </w:r>
+            <w:r>
+              <w:rPr>
+                <w:webHidden/>
+              </w:rPr>
+              <w:fldChar w:fldCharType="separate"/>
+            </w:r>
+            <w:r>
+              <w:rPr>
+                <w:webHidden/>
+              </w:rPr>
+              <w:t>23</w:t>
+            </w:r>
+            <w:r>
+              <w:rPr>
+                <w:webHidden/>
+              </w:rPr>
+              <w:fldChar w:fldCharType="end"/>
+            </w:r>
+          </w:hyperlink>
+        </w:p>
+        <w:p>
+          <w:pPr>
+            <w:pStyle w:val="TOC2"/>
+            <w:tabs>
+              <w:tab w:val="left" w:pos="960"/>
+            </w:tabs>
+            <w:rPr>
+              <w:rFonts w:asciiTheme="minorHAnsi" w:eastAsiaTheme="minorEastAsia" w:hAnsiTheme="minorHAnsi" w:cstheme="minorBidi"/>
+            </w:rPr>
+          </w:pPr>
+          <w:hyperlink w:anchor="_Toc404443099" w:history="1">
+            <w:r>
+              <w:rPr>
+                <w:rStyle w:val="Hyperlink"/>
+              </w:rPr>
+              <w:t>9.2</w:t>
+            </w:r>
+            <w:r>
+              <w:rPr>
+                <w:rFonts w:asciiTheme="minorHAnsi" w:eastAsiaTheme="minorEastAsia" w:hAnsiTheme="minorHAnsi" w:cstheme="minorBidi"/>
+              </w:rPr>
+              <w:tab/>
+            </w:r>
+            <w:r>
+              <w:rPr>
+                <w:rStyle w:val="Hyperlink"/>
+              </w:rPr>
               <w:t>Synonyme</w:t>
             </w:r>
             <w:r>
@@ -3700,7 +3863,7 @@
               <w:rPr>
                 <w:webHidden/>
               </w:rPr>
-              <w:instrText xml:space="preserve"> PAGEREF _Toc404287018 \h </w:instrText>
+              <w:instrText xml:space="preserve"> PAGEREF _Toc404443099 \h </w:instrText>
             </w:r>
             <w:r>
               <w:rPr>
@@ -3717,7 +3880,7 @@
               <w:rPr>
                 <w:webHidden/>
               </w:rPr>
-              <w:t>22</w:t>
+              <w:t>23</w:t>
             </w:r>
             <w:r>
               <w:rPr>
@@ -3739,7 +3902,7 @@
               <w:bCs w:val="0"/>
             </w:rPr>
           </w:pPr>
-          <w:hyperlink w:anchor="_Toc404287019" w:history="1">
+          <w:hyperlink w:anchor="_Toc404443100" w:history="1">
             <w:r>
               <w:rPr>
                 <w:rStyle w:val="Hyperlink"/>
@@ -3776,7 +3939,7 @@
               <w:rPr>
                 <w:webHidden/>
               </w:rPr>
-              <w:instrText xml:space="preserve"> PAGEREF _Toc404287019 \h </w:instrText>
+              <w:instrText xml:space="preserve"> PAGEREF _Toc404443100 \h </w:instrText>
             </w:r>
             <w:r>
               <w:rPr>
@@ -3793,7 +3956,7 @@
               <w:rPr>
                 <w:webHidden/>
               </w:rPr>
-              <w:t>23</w:t>
+              <w:t>24</w:t>
             </w:r>
             <w:r>
               <w:rPr>
@@ -3815,7 +3978,7 @@
               <w:bCs w:val="0"/>
             </w:rPr>
           </w:pPr>
-          <w:hyperlink w:anchor="_Toc404287020" w:history="1">
+          <w:hyperlink w:anchor="_Toc404443101" w:history="1">
             <w:r>
               <w:rPr>
                 <w:rStyle w:val="Hyperlink"/>
@@ -3852,7 +4015,7 @@
               <w:rPr>
                 <w:webHidden/>
               </w:rPr>
-              <w:instrText xml:space="preserve"> PAGEREF _Toc404287020 \h </w:instrText>
+              <w:instrText xml:space="preserve"> PAGEREF _Toc404443101 \h </w:instrText>
             </w:r>
             <w:r>
               <w:rPr>
@@ -3869,7 +4032,7 @@
               <w:rPr>
                 <w:webHidden/>
               </w:rPr>
-              <w:t>23</w:t>
+              <w:t>24</w:t>
             </w:r>
             <w:r>
               <w:rPr>
@@ -3918,7 +4081,7 @@
           <w:noProof w:val="0"/>
         </w:rPr>
       </w:pPr>
-      <w:bookmarkStart w:id="0" w:name="_Toc404286988"/>
+      <w:bookmarkStart w:id="1" w:name="_Toc404443068"/>
       <w:r>
         <w:rPr>
           <w:noProof w:val="0"/>
@@ -3926,7 +4089,7 @@
         <w:lastRenderedPageBreak/>
         <w:t>Auftrag 1</w:t>
       </w:r>
-      <w:bookmarkEnd w:id="0"/>
+      <w:bookmarkEnd w:id="1"/>
     </w:p>
     <w:p>
       <w:pPr>
@@ -4032,14 +4195,14 @@
           <w:noProof w:val="0"/>
         </w:rPr>
       </w:pPr>
-      <w:bookmarkStart w:id="1" w:name="_Toc404286989"/>
+      <w:bookmarkStart w:id="2" w:name="_Toc404443069"/>
       <w:r>
         <w:rPr>
           <w:noProof w:val="0"/>
         </w:rPr>
         <w:t>Auftrag 2:</w:t>
       </w:r>
-      <w:bookmarkEnd w:id="1"/>
+      <w:bookmarkEnd w:id="2"/>
     </w:p>
     <w:p>
       <w:pPr>
@@ -4210,127 +4373,7 @@
         <w:rPr>
           <w:noProof w:val="0"/>
         </w:rPr>
-        <w:t xml:space="preserve">Funktionale Anforderungen </w:t>
-      </w:r>
-      <w:r>
-        <w:rPr>
-          <w:noProof w:val="0"/>
-        </w:rPr>
-        <w:t>= Funktionen der Software</w:t>
-      </w:r>
-      <w:r>
-        <w:rPr>
-          <w:noProof w:val="0"/>
-        </w:rPr>
-        <w:t>, aber aus Kundensicht und nicht aus Softwar</w:t>
-      </w:r>
-      <w:r>
-        <w:rPr>
-          <w:noProof w:val="0"/>
-        </w:rPr>
-        <w:t>e-</w:t>
-      </w:r>
-      <w:proofErr w:type="spellStart"/>
-      <w:r>
-        <w:rPr>
-          <w:noProof w:val="0"/>
-        </w:rPr>
-        <w:t>Engineerer</w:t>
-      </w:r>
-      <w:proofErr w:type="spellEnd"/>
-      <w:r>
-        <w:rPr>
-          <w:noProof w:val="0"/>
-        </w:rPr>
-        <w:t>-Sicht (</w:t>
-      </w:r>
-      <w:proofErr w:type="spellStart"/>
-      <w:r>
-        <w:rPr>
-          <w:noProof w:val="0"/>
-        </w:rPr>
-        <w:t>nocht</w:t>
-      </w:r>
-      <w:proofErr w:type="spellEnd"/>
-      <w:r>
-        <w:rPr>
-          <w:noProof w:val="0"/>
-        </w:rPr>
-        <w:t xml:space="preserve"> </w:t>
-      </w:r>
-      <w:proofErr w:type="spellStart"/>
-      <w:r>
-        <w:rPr>
-          <w:noProof w:val="0"/>
-        </w:rPr>
-        <w:t>nich</w:t>
-      </w:r>
-      <w:proofErr w:type="spellEnd"/>
-      <w:r>
-        <w:rPr>
-          <w:noProof w:val="0"/>
-        </w:rPr>
-        <w:t xml:space="preserve"> auf technische Umsetzung eingehen)</w:t>
-      </w:r>
-      <w:r>
-        <w:rPr>
-          <w:noProof w:val="0"/>
-        </w:rPr>
-        <w:t>:</w:t>
-      </w:r>
-      <w:r>
-        <w:rPr>
-          <w:noProof w:val="0"/>
-        </w:rPr>
-        <w:br/>
-      </w:r>
-      <w:r>
-        <w:rPr>
-          <w:noProof w:val="0"/>
-          <w:highlight w:val="yellow"/>
-        </w:rPr>
-        <w:t>Was soll sie leisten, wie soll sie es leisten und wann soll sie es leisten?</w:t>
-      </w:r>
-      <w:r>
-        <w:rPr>
-          <w:noProof w:val="0"/>
-        </w:rPr>
-        <w:br/>
-      </w:r>
-      <w:r>
-        <w:rPr>
-          <w:noProof w:val="0"/>
-          <w:highlight w:val="yellow"/>
-        </w:rPr>
-        <w:t xml:space="preserve">Auch das </w:t>
-      </w:r>
-      <w:r>
-        <w:rPr>
-          <w:noProof w:val="0"/>
-          <w:highlight w:val="yellow"/>
-        </w:rPr>
-        <w:t>„</w:t>
-      </w:r>
-      <w:r>
-        <w:rPr>
-          <w:noProof w:val="0"/>
-          <w:highlight w:val="yellow"/>
-        </w:rPr>
-        <w:t>warum</w:t>
-      </w:r>
-      <w:r>
-        <w:rPr>
-          <w:noProof w:val="0"/>
-          <w:highlight w:val="yellow"/>
-        </w:rPr>
-        <w:t>“</w:t>
-      </w:r>
-      <w:r>
-        <w:rPr>
-          <w:noProof w:val="0"/>
-          <w:highlight w:val="yellow"/>
-        </w:rPr>
-        <w:t xml:space="preserve"> es das leisten soll, ist hilfreich um das Requirement zu verstehen.</w:t>
+        <w:br w:type="page"/>
       </w:r>
     </w:p>
     <w:p>
@@ -4343,7 +4386,76 @@
         <w:rPr>
           <w:noProof w:val="0"/>
         </w:rPr>
-        <w:t>Funktionale Anforderungen stehen in engem Zusammenhang zu den Anwendungsfällen</w:t>
+        <w:lastRenderedPageBreak/>
+        <w:t>Funktionale Anforderungen = Funktionen der Software, aber aus Kundensicht und nicht aus Software-</w:t>
+      </w:r>
+      <w:proofErr w:type="spellStart"/>
+      <w:r>
+        <w:rPr>
+          <w:noProof w:val="0"/>
+        </w:rPr>
+        <w:t>Engineerer</w:t>
+      </w:r>
+      <w:proofErr w:type="spellEnd"/>
+      <w:r>
+        <w:rPr>
+          <w:noProof w:val="0"/>
+        </w:rPr>
+        <w:t>-Sicht (</w:t>
+      </w:r>
+      <w:proofErr w:type="spellStart"/>
+      <w:r>
+        <w:rPr>
+          <w:noProof w:val="0"/>
+        </w:rPr>
+        <w:t>nocht</w:t>
+      </w:r>
+      <w:proofErr w:type="spellEnd"/>
+      <w:r>
+        <w:rPr>
+          <w:noProof w:val="0"/>
+        </w:rPr>
+        <w:t xml:space="preserve"> </w:t>
+      </w:r>
+      <w:proofErr w:type="spellStart"/>
+      <w:r>
+        <w:rPr>
+          <w:noProof w:val="0"/>
+        </w:rPr>
+        <w:t>nich</w:t>
+      </w:r>
+      <w:proofErr w:type="spellEnd"/>
+      <w:r>
+        <w:rPr>
+          <w:noProof w:val="0"/>
+        </w:rPr>
+        <w:t xml:space="preserve"> auf technische Umsetzung eingehen):</w:t>
+      </w:r>
+      <w:r>
+        <w:rPr>
+          <w:noProof w:val="0"/>
+        </w:rPr>
+        <w:br/>
+      </w:r>
+      <w:r>
+        <w:rPr>
+          <w:noProof w:val="0"/>
+          <w:highlight w:val="yellow"/>
+        </w:rPr>
+        <w:t>Was soll sie leisten, wie soll sie es leisten und wann soll sie es leisten?</w:t>
+      </w:r>
+      <w:r>
+        <w:rPr>
+          <w:noProof w:val="0"/>
+        </w:rPr>
+        <w:br/>
+      </w:r>
+      <w:r>
+        <w:rPr>
+          <w:noProof w:val="0"/>
+          <w:highlight w:val="yellow"/>
+        </w:rPr>
+        <w:t>Auch das „warum“ es das leisten soll, ist hilfreich um das Requirement zu verstehen.</w:t>
       </w:r>
     </w:p>
     <w:p>
@@ -4352,6 +4464,12 @@
           <w:noProof w:val="0"/>
         </w:rPr>
       </w:pPr>
+      <w:r>
+        <w:rPr>
+          <w:noProof w:val="0"/>
+        </w:rPr>
+        <w:t>Funktionale Anforderungen stehen in engem Zusammenhang zu den Anwendungsfällen</w:t>
+      </w:r>
     </w:p>
     <w:p>
       <w:pPr>
@@ -4359,12 +4477,6 @@
           <w:noProof w:val="0"/>
         </w:rPr>
       </w:pPr>
-      <w:r>
-        <w:rPr>
-          <w:noProof w:val="0"/>
-        </w:rPr>
-        <w:t>Anforderung auf dieses Schema hin prüfen:</w:t>
-      </w:r>
     </w:p>
     <w:p>
       <w:pPr>
@@ -4374,10 +4486,10 @@
       </w:pPr>
       <w:r>
         <w:drawing>
-          <wp:inline distT="0" distB="0" distL="0" distR="0" wp14:anchorId="283A4650" wp14:editId="08A8D9DE">
-            <wp:extent cx="5943600" cy="1760855"/>
-            <wp:effectExtent l="0" t="0" r="0" b="0"/>
-            <wp:docPr id="6" name="Picture 6"/>
+          <wp:inline distT="0" distB="0" distL="0" distR="0" wp14:anchorId="3A7498C5" wp14:editId="699B1017">
+            <wp:extent cx="4476633" cy="900942"/>
+            <wp:effectExtent l="0" t="0" r="635" b="0"/>
+            <wp:docPr id="3" name="Picture 3"/>
             <wp:cNvGraphicFramePr>
               <a:graphicFrameLocks xmlns:a="http://schemas.openxmlformats.org/drawingml/2006/main" noChangeAspect="1"/>
             </wp:cNvGraphicFramePr>
@@ -4397,7 +4509,7 @@
                   <pic:spPr>
                     <a:xfrm>
                       <a:off x="0" y="0"/>
-                      <a:ext cx="5943600" cy="1760855"/>
+                      <a:ext cx="4481447" cy="901911"/>
                     </a:xfrm>
                     <a:prstGeom prst="rect">
                       <a:avLst/>
@@ -4409,20 +4521,18 @@
           </wp:inline>
         </w:drawing>
       </w:r>
-    </w:p>
-    <w:p>
-      <w:pPr>
-        <w:rPr>
-          <w:noProof w:val="0"/>
-        </w:rPr>
-      </w:pPr>
-      <w:r>
-        <w:lastRenderedPageBreak/>
+      <w:r>
+        <w:rPr>
+          <w:noProof w:val="0"/>
+        </w:rPr>
+        <w:br/>
+      </w:r>
+      <w:r>
         <w:drawing>
-          <wp:inline distT="0" distB="0" distL="0" distR="0" wp14:anchorId="3A7498C5" wp14:editId="699B1017">
-            <wp:extent cx="4476633" cy="900942"/>
-            <wp:effectExtent l="0" t="0" r="635" b="0"/>
-            <wp:docPr id="3" name="Picture 3"/>
+          <wp:inline distT="0" distB="0" distL="0" distR="0" wp14:anchorId="1FAFB0D6" wp14:editId="0F448C43">
+            <wp:extent cx="3461256" cy="2285101"/>
+            <wp:effectExtent l="0" t="0" r="6350" b="1270"/>
+            <wp:docPr id="2" name="Picture 2"/>
             <wp:cNvGraphicFramePr>
               <a:graphicFrameLocks xmlns:a="http://schemas.openxmlformats.org/drawingml/2006/main" noChangeAspect="1"/>
             </wp:cNvGraphicFramePr>
@@ -4442,49 +4552,6 @@
                   <pic:spPr>
                     <a:xfrm>
                       <a:off x="0" y="0"/>
-                      <a:ext cx="4481447" cy="901911"/>
-                    </a:xfrm>
-                    <a:prstGeom prst="rect">
-                      <a:avLst/>
-                    </a:prstGeom>
-                  </pic:spPr>
-                </pic:pic>
-              </a:graphicData>
-            </a:graphic>
-          </wp:inline>
-        </w:drawing>
-      </w:r>
-      <w:r>
-        <w:rPr>
-          <w:noProof w:val="0"/>
-        </w:rPr>
-        <w:br/>
-      </w:r>
-      <w:r>
-        <w:drawing>
-          <wp:inline distT="0" distB="0" distL="0" distR="0" wp14:anchorId="1FAFB0D6" wp14:editId="0F448C43">
-            <wp:extent cx="3461256" cy="2285101"/>
-            <wp:effectExtent l="0" t="0" r="6350" b="1270"/>
-            <wp:docPr id="2" name="Picture 2"/>
-            <wp:cNvGraphicFramePr>
-              <a:graphicFrameLocks xmlns:a="http://schemas.openxmlformats.org/drawingml/2006/main" noChangeAspect="1"/>
-            </wp:cNvGraphicFramePr>
-            <a:graphic xmlns:a="http://schemas.openxmlformats.org/drawingml/2006/main">
-              <a:graphicData uri="http://schemas.openxmlformats.org/drawingml/2006/picture">
-                <pic:pic xmlns:pic="http://schemas.openxmlformats.org/drawingml/2006/picture">
-                  <pic:nvPicPr>
-                    <pic:cNvPr id="0" name=""/>
-                    <pic:cNvPicPr/>
-                  </pic:nvPicPr>
-                  <pic:blipFill>
-                    <a:blip r:embed="rId13"/>
-                    <a:stretch>
-                      <a:fillRect/>
-                    </a:stretch>
-                  </pic:blipFill>
-                  <pic:spPr>
-                    <a:xfrm>
-                      <a:off x="0" y="0"/>
                       <a:ext cx="3462287" cy="2285782"/>
                     </a:xfrm>
                     <a:prstGeom prst="rect">
@@ -4869,14 +4936,6 @@
     </w:p>
     <w:p>
       <w:pPr>
-        <w:rPr>
-          <w:noProof w:val="0"/>
-          <w:highlight w:val="yellow"/>
-        </w:rPr>
-      </w:pPr>
-    </w:p>
-    <w:p>
-      <w:pPr>
         <w:pStyle w:val="ListParagraph"/>
         <w:numPr>
           <w:ilvl w:val="0"/>
@@ -4887,42 +4946,69 @@
           <w:highlight w:val="yellow"/>
         </w:rPr>
       </w:pPr>
-      <w:proofErr w:type="spellStart"/>
       <w:r>
         <w:rPr>
           <w:noProof w:val="0"/>
           <w:highlight w:val="yellow"/>
         </w:rPr>
-        <w:t>Traceability</w:t>
-      </w:r>
-      <w:proofErr w:type="spellEnd"/>
+        <w:t>Nominalisierung</w:t>
+      </w:r>
       <w:r>
         <w:rPr>
           <w:noProof w:val="0"/>
           <w:highlight w:val="yellow"/>
         </w:rPr>
-        <w:t xml:space="preserve"> der Anforderungen: Von wem </w:t>
+        <w:tab/>
       </w:r>
       <w:r>
         <w:rPr>
           <w:noProof w:val="0"/>
           <w:highlight w:val="yellow"/>
         </w:rPr>
-        <w:t>stammen</w:t>
+        <w:tab/>
       </w:r>
       <w:r>
         <w:rPr>
           <w:noProof w:val="0"/>
           <w:highlight w:val="yellow"/>
         </w:rPr>
-        <w:t xml:space="preserve"> die Anforderungen</w:t>
+        <w:tab/>
       </w:r>
       <w:r>
         <w:rPr>
           <w:noProof w:val="0"/>
           <w:highlight w:val="yellow"/>
         </w:rPr>
-        <w:t>?</w:t>
+        <w:tab/>
+      </w:r>
+      <w:r>
+        <w:rPr>
+          <w:noProof w:val="0"/>
+          <w:highlight w:val="yellow"/>
+        </w:rPr>
+        <w:tab/>
+      </w:r>
+      <w:r>
+        <w:rPr>
+          <w:noProof w:val="0"/>
+          <w:highlight w:val="yellow"/>
+        </w:rPr>
+        <w:tab/>
+      </w:r>
+      <w:r>
+        <w:rPr>
+          <w:noProof w:val="0"/>
+          <w:highlight w:val="yellow"/>
+        </w:rPr>
+        <w:tab/>
+      </w:r>
+      <w:r>
+        <w:rPr>
+          <w:noProof w:val="0"/>
+          <w:highlight w:val="yellow"/>
+        </w:rPr>
+        <w:tab/>
+        <w:t>OK</w:t>
       </w:r>
     </w:p>
     <w:p>
@@ -4942,64 +5028,7 @@
           <w:noProof w:val="0"/>
           <w:highlight w:val="yellow"/>
         </w:rPr>
-        <w:t>Nominalisierung</w:t>
-      </w:r>
-      <w:r>
-        <w:rPr>
-          <w:noProof w:val="0"/>
-          <w:highlight w:val="yellow"/>
-        </w:rPr>
-        <w:tab/>
-      </w:r>
-      <w:r>
-        <w:rPr>
-          <w:noProof w:val="0"/>
-          <w:highlight w:val="yellow"/>
-        </w:rPr>
-        <w:tab/>
-      </w:r>
-      <w:r>
-        <w:rPr>
-          <w:noProof w:val="0"/>
-          <w:highlight w:val="yellow"/>
-        </w:rPr>
-        <w:tab/>
-      </w:r>
-      <w:r>
-        <w:rPr>
-          <w:noProof w:val="0"/>
-          <w:highlight w:val="yellow"/>
-        </w:rPr>
-        <w:tab/>
-      </w:r>
-      <w:r>
-        <w:rPr>
-          <w:noProof w:val="0"/>
-          <w:highlight w:val="yellow"/>
-        </w:rPr>
-        <w:tab/>
-      </w:r>
-      <w:r>
-        <w:rPr>
-          <w:noProof w:val="0"/>
-          <w:highlight w:val="yellow"/>
-        </w:rPr>
-        <w:tab/>
-      </w:r>
-      <w:r>
-        <w:rPr>
-          <w:noProof w:val="0"/>
-          <w:highlight w:val="yellow"/>
-        </w:rPr>
-        <w:tab/>
-      </w:r>
-      <w:r>
-        <w:rPr>
-          <w:noProof w:val="0"/>
-          <w:highlight w:val="yellow"/>
-        </w:rPr>
-        <w:tab/>
-        <w:t>OK</w:t>
+        <w:t>Substantive ohne Bezugsindex – wurden sie erklärt, genau definiert?</w:t>
       </w:r>
     </w:p>
     <w:p>
@@ -5014,12 +5043,50 @@
           <w:highlight w:val="yellow"/>
         </w:rPr>
       </w:pPr>
+      <w:proofErr w:type="spellStart"/>
       <w:r>
         <w:rPr>
           <w:noProof w:val="0"/>
           <w:highlight w:val="yellow"/>
         </w:rPr>
-        <w:t>Substantive ohne Bezugsindex – wurden sie erklärt, genau definiert?</w:t>
+        <w:t>Universalquantoren</w:t>
+      </w:r>
+      <w:proofErr w:type="spellEnd"/>
+      <w:r>
+        <w:rPr>
+          <w:noProof w:val="0"/>
+          <w:highlight w:val="yellow"/>
+        </w:rPr>
+        <w:t xml:space="preserve"> </w:t>
+      </w:r>
+      <w:r>
+        <w:rPr>
+          <w:noProof w:val="0"/>
+          <w:highlight w:val="yellow"/>
+        </w:rPr>
+        <w:t xml:space="preserve"> NOK</w:t>
+      </w:r>
+      <w:r>
+        <w:rPr>
+          <w:noProof w:val="0"/>
+          <w:highlight w:val="yellow"/>
+        </w:rPr>
+        <w:t xml:space="preserve"> - Mengen und Häufigkeiten quantifizieren</w:t>
+      </w:r>
+      <w:r>
+        <w:rPr>
+          <w:noProof w:val="0"/>
+          <w:highlight w:val="yellow"/>
+        </w:rPr>
+        <w:tab/>
+      </w:r>
+      <w:r>
+        <w:rPr>
+          <w:noProof w:val="0"/>
+          <w:highlight w:val="yellow"/>
+        </w:rPr>
+        <w:tab/>
+        <w:t>OK</w:t>
       </w:r>
     </w:p>
     <w:p>
@@ -5034,13 +5101,27 @@
           <w:highlight w:val="yellow"/>
         </w:rPr>
       </w:pPr>
+      <w:r>
+        <w:rPr>
+          <w:noProof w:val="0"/>
+          <w:highlight w:val="yellow"/>
+        </w:rPr>
+        <w:t>Unvollständig spezifizierte Bedingungen</w:t>
+      </w:r>
+      <w:r>
+        <w:rPr>
+          <w:noProof w:val="0"/>
+          <w:highlight w:val="yellow"/>
+        </w:rPr>
+        <w:t xml:space="preserve"> (</w:t>
+      </w:r>
       <w:proofErr w:type="spellStart"/>
       <w:r>
         <w:rPr>
           <w:noProof w:val="0"/>
           <w:highlight w:val="yellow"/>
         </w:rPr>
-        <w:t>Universalquantoren</w:t>
+        <w:t>if-then</w:t>
       </w:r>
       <w:proofErr w:type="spellEnd"/>
       <w:r>
@@ -5048,36 +5129,15 @@
           <w:noProof w:val="0"/>
           <w:highlight w:val="yellow"/>
         </w:rPr>
-        <w:t xml:space="preserve"> </w:t>
+        <w:t xml:space="preserve">  nicht ausgearbeitet, nicht auf</w:t>
       </w:r>
       <w:r>
         <w:rPr>
           <w:noProof w:val="0"/>
           <w:highlight w:val="yellow"/>
         </w:rPr>
-        <w:t xml:space="preserve"> NOK</w:t>
-      </w:r>
-      <w:r>
-        <w:rPr>
-          <w:noProof w:val="0"/>
-          <w:highlight w:val="yellow"/>
-        </w:rPr>
-        <w:t xml:space="preserve"> - Mengen und Häufigkeiten quantifizieren</w:t>
-      </w:r>
-      <w:r>
-        <w:rPr>
-          <w:noProof w:val="0"/>
-          <w:highlight w:val="yellow"/>
-        </w:rPr>
-        <w:tab/>
-      </w:r>
-      <w:r>
-        <w:rPr>
-          <w:noProof w:val="0"/>
-          <w:highlight w:val="yellow"/>
-        </w:rPr>
-        <w:tab/>
-        <w:t>OK</w:t>
+        <w:br/>
+        <w:t>die Alternativen und anderen Möglichkeiten eingegangen)</w:t>
       </w:r>
     </w:p>
     <w:p>
@@ -5097,57 +5157,6 @@
           <w:noProof w:val="0"/>
           <w:highlight w:val="yellow"/>
         </w:rPr>
-        <w:t>Unvollständig spezifizierte Bedingungen</w:t>
-      </w:r>
-      <w:r>
-        <w:rPr>
-          <w:noProof w:val="0"/>
-          <w:highlight w:val="yellow"/>
-        </w:rPr>
-        <w:t xml:space="preserve"> (</w:t>
-      </w:r>
-      <w:proofErr w:type="spellStart"/>
-      <w:r>
-        <w:rPr>
-          <w:noProof w:val="0"/>
-          <w:highlight w:val="yellow"/>
-        </w:rPr>
-        <w:t>if-then</w:t>
-      </w:r>
-      <w:proofErr w:type="spellEnd"/>
-      <w:r>
-        <w:rPr>
-          <w:noProof w:val="0"/>
-          <w:highlight w:val="yellow"/>
-        </w:rPr>
-        <w:t xml:space="preserve">  nicht ausgearbeitet, nicht auf</w:t>
-      </w:r>
-      <w:r>
-        <w:rPr>
-          <w:noProof w:val="0"/>
-          <w:highlight w:val="yellow"/>
-        </w:rPr>
-        <w:br/>
-        <w:t>die Alternativen und anderen Möglichkeiten eingegangen)</w:t>
-      </w:r>
-    </w:p>
-    <w:p>
-      <w:pPr>
-        <w:pStyle w:val="ListParagraph"/>
-        <w:numPr>
-          <w:ilvl w:val="0"/>
-          <w:numId w:val="35"/>
-        </w:numPr>
-        <w:rPr>
-          <w:noProof w:val="0"/>
-          <w:highlight w:val="yellow"/>
-        </w:rPr>
-      </w:pPr>
-      <w:r>
-        <w:rPr>
-          <w:noProof w:val="0"/>
-          <w:highlight w:val="yellow"/>
-        </w:rPr>
         <w:t>Unvollständig spezifizierte Prozesswörter</w:t>
       </w:r>
       <w:r>
@@ -5179,66 +5188,6 @@
         </w:rPr>
         <w:t>+</w:t>
       </w:r>
-    </w:p>
-    <w:p>
-      <w:pPr>
-        <w:rPr>
-          <w:noProof w:val="0"/>
-          <w:highlight w:val="yellow"/>
-        </w:rPr>
-      </w:pPr>
-    </w:p>
-    <w:p>
-      <w:pPr>
-        <w:rPr>
-          <w:noProof w:val="0"/>
-          <w:highlight w:val="yellow"/>
-        </w:rPr>
-      </w:pPr>
-      <w:r>
-        <w:rPr>
-          <w:noProof w:val="0"/>
-          <w:highlight w:val="yellow"/>
-        </w:rPr>
-        <w:t>Konstruktion von Anforderungen mittels Satzschablone</w:t>
-      </w:r>
-      <w:r>
-        <w:rPr>
-          <w:noProof w:val="0"/>
-          <w:highlight w:val="yellow"/>
-        </w:rPr>
-        <w:t xml:space="preserve"> (Requirements Template)</w:t>
-      </w:r>
-    </w:p>
-    <w:p>
-      <w:pPr>
-        <w:rPr>
-          <w:noProof w:val="0"/>
-          <w:highlight w:val="yellow"/>
-        </w:rPr>
-      </w:pPr>
-      <w:r>
-        <w:rPr>
-          <w:noProof w:val="0"/>
-          <w:highlight w:val="yellow"/>
-        </w:rPr>
-        <w:t>-&gt; welche Punkte man bei einer Anforderung beachten muss. Syntaktisch eindeutig</w:t>
-      </w:r>
-      <w:r>
-        <w:rPr>
-          <w:noProof w:val="0"/>
-          <w:highlight w:val="yellow"/>
-        </w:rPr>
-        <w:t>:</w:t>
-      </w:r>
-    </w:p>
-    <w:p>
-      <w:pPr>
-        <w:rPr>
-          <w:noProof w:val="0"/>
-          <w:highlight w:val="yellow"/>
-        </w:rPr>
-      </w:pPr>
     </w:p>
     <w:p>
       <w:pPr>
@@ -5258,46 +5207,93 @@
           <w:sz w:val="20"/>
           <w:highlight w:val="yellow"/>
         </w:rPr>
-        <w:t>muss, sollte, wird – Einsatz der Wörter je nachdem, wie die Anforderung ist</w:t>
+        <w:t xml:space="preserve">Funktionale </w:t>
+      </w:r>
+      <w:proofErr w:type="spellStart"/>
+      <w:proofErr w:type="gramStart"/>
+      <w:r>
+        <w:rPr>
+          <w:noProof w:val="0"/>
+          <w:sz w:val="20"/>
+          <w:highlight w:val="yellow"/>
+        </w:rPr>
+        <w:t>Req</w:t>
+      </w:r>
+      <w:proofErr w:type="spellEnd"/>
+      <w:r>
+        <w:rPr>
+          <w:noProof w:val="0"/>
+          <w:sz w:val="20"/>
+          <w:highlight w:val="yellow"/>
+        </w:rPr>
+        <w:t>.:</w:t>
+      </w:r>
+      <w:proofErr w:type="gramEnd"/>
+      <w:r>
+        <w:rPr>
+          <w:noProof w:val="0"/>
+          <w:sz w:val="20"/>
+          <w:highlight w:val="yellow"/>
+        </w:rPr>
+        <w:t xml:space="preserve"> Wie wird die Aktivität durchgeführt? Durch</w:t>
+      </w:r>
+      <w:r>
+        <w:rPr>
+          <w:noProof w:val="0"/>
+          <w:sz w:val="20"/>
+          <w:highlight w:val="yellow"/>
+        </w:rPr>
+        <w:t>:</w:t>
+      </w:r>
+      <w:r>
+        <w:rPr>
+          <w:noProof w:val="0"/>
+          <w:sz w:val="20"/>
+          <w:highlight w:val="yellow"/>
+        </w:rPr>
+        <w:br/>
+      </w:r>
+      <w:r>
+        <w:rPr>
+          <w:noProof w:val="0"/>
+          <w:sz w:val="20"/>
+          <w:highlight w:val="yellow"/>
+        </w:rPr>
+        <w:t xml:space="preserve"> Usersteuerung</w:t>
+      </w:r>
+      <w:r>
+        <w:rPr>
+          <w:noProof w:val="0"/>
+          <w:sz w:val="20"/>
+          <w:highlight w:val="yellow"/>
+        </w:rPr>
+        <w:t xml:space="preserve"> -&gt; Das System muss die Möglichkeit bieten &lt;wem?&gt; ...dies und das zu machen</w:t>
       </w:r>
     </w:p>
     <w:p>
       <w:pPr>
         <w:pStyle w:val="ListParagraph"/>
-        <w:numPr>
-          <w:ilvl w:val="0"/>
-          <w:numId w:val="37"/>
-        </w:numPr>
-        <w:rPr>
-          <w:noProof w:val="0"/>
-          <w:highlight w:val="yellow"/>
-        </w:rPr>
-      </w:pPr>
-      <w:r>
         <w:rPr>
           <w:noProof w:val="0"/>
           <w:sz w:val="20"/>
           <w:highlight w:val="yellow"/>
         </w:rPr>
-        <w:t xml:space="preserve">kern der </w:t>
-      </w:r>
-      <w:proofErr w:type="spellStart"/>
+      </w:pPr>
       <w:r>
         <w:rPr>
           <w:noProof w:val="0"/>
           <w:sz w:val="20"/>
           <w:highlight w:val="yellow"/>
         </w:rPr>
-        <w:t>anforderung</w:t>
-      </w:r>
-      <w:proofErr w:type="spellEnd"/>
+        <w:t>System(autonom)</w:t>
+      </w:r>
       <w:r>
         <w:rPr>
           <w:noProof w:val="0"/>
           <w:sz w:val="20"/>
           <w:highlight w:val="yellow"/>
         </w:rPr>
-        <w:t xml:space="preserve"> detailliert beschreiben: bsp. </w:t>
+        <w:t xml:space="preserve"> -&gt; Das System sollte/muss/wird: ...</w:t>
       </w:r>
       <w:r>
         <w:rPr>
@@ -5305,7 +5301,7 @@
           <w:sz w:val="20"/>
           <w:highlight w:val="yellow"/>
         </w:rPr>
-        <w:t>„</w:t>
+        <w:br/>
       </w:r>
       <w:r>
         <w:rPr>
@@ -5313,7 +5309,7 @@
           <w:sz w:val="20"/>
           <w:highlight w:val="yellow"/>
         </w:rPr>
-        <w:t>drucken</w:t>
+        <w:t>F</w:t>
       </w:r>
       <w:r>
         <w:rPr>
@@ -5321,157 +5317,26 @@
           <w:sz w:val="20"/>
           <w:highlight w:val="yellow"/>
         </w:rPr>
-        <w:t>“</w:t>
+        <w:t>remde Systeme</w:t>
+      </w:r>
+      <w:r>
+        <w:rPr>
+          <w:noProof w:val="0"/>
+          <w:sz w:val="20"/>
+          <w:highlight w:val="yellow"/>
+        </w:rPr>
+        <w:t xml:space="preserve"> -&gt; Das System wird fähig sein / wird durch...</w:t>
       </w:r>
     </w:p>
     <w:p>
       <w:pPr>
-        <w:pStyle w:val="ListParagraph"/>
-        <w:numPr>
-          <w:ilvl w:val="0"/>
-          <w:numId w:val="37"/>
-        </w:numPr>
-        <w:rPr>
-          <w:noProof w:val="0"/>
-          <w:highlight w:val="yellow"/>
-        </w:rPr>
-      </w:pPr>
-      <w:r>
-        <w:rPr>
-          <w:noProof w:val="0"/>
-          <w:sz w:val="20"/>
-          <w:highlight w:val="yellow"/>
-        </w:rPr>
-        <w:t xml:space="preserve">Funktionale </w:t>
-      </w:r>
-      <w:proofErr w:type="spellStart"/>
-      <w:proofErr w:type="gramStart"/>
-      <w:r>
-        <w:rPr>
-          <w:noProof w:val="0"/>
-          <w:sz w:val="20"/>
-          <w:highlight w:val="yellow"/>
-        </w:rPr>
-        <w:t>Req</w:t>
-      </w:r>
-      <w:proofErr w:type="spellEnd"/>
-      <w:r>
-        <w:rPr>
-          <w:noProof w:val="0"/>
-          <w:sz w:val="20"/>
-          <w:highlight w:val="yellow"/>
-        </w:rPr>
-        <w:t>.:</w:t>
-      </w:r>
-      <w:proofErr w:type="gramEnd"/>
-      <w:r>
-        <w:rPr>
-          <w:noProof w:val="0"/>
-          <w:sz w:val="20"/>
-          <w:highlight w:val="yellow"/>
-        </w:rPr>
-        <w:t xml:space="preserve"> Wie wird die Aktivität durchgeführt? Durch</w:t>
-      </w:r>
-      <w:r>
-        <w:rPr>
-          <w:noProof w:val="0"/>
-          <w:sz w:val="20"/>
-          <w:highlight w:val="yellow"/>
-        </w:rPr>
-        <w:t>:</w:t>
-      </w:r>
-      <w:r>
-        <w:rPr>
-          <w:noProof w:val="0"/>
-          <w:sz w:val="20"/>
-          <w:highlight w:val="yellow"/>
-        </w:rPr>
-        <w:br/>
-      </w:r>
-      <w:r>
-        <w:rPr>
-          <w:noProof w:val="0"/>
-          <w:sz w:val="20"/>
-          <w:highlight w:val="yellow"/>
-        </w:rPr>
-        <w:t xml:space="preserve"> Usersteuerung</w:t>
-      </w:r>
-      <w:r>
-        <w:rPr>
-          <w:noProof w:val="0"/>
-          <w:sz w:val="20"/>
-          <w:highlight w:val="yellow"/>
-        </w:rPr>
-        <w:t xml:space="preserve"> -&gt; Das System muss die Möglichkeit bieten &lt;wem?&gt; ...dies und das zu machen</w:t>
-      </w:r>
+        <w:rPr>
+          <w:noProof w:val="0"/>
+        </w:rPr>
+      </w:pPr>
     </w:p>
     <w:p>
       <w:pPr>
-        <w:pStyle w:val="ListParagraph"/>
-        <w:rPr>
-          <w:noProof w:val="0"/>
-          <w:sz w:val="20"/>
-          <w:highlight w:val="yellow"/>
-        </w:rPr>
-      </w:pPr>
-      <w:r>
-        <w:rPr>
-          <w:noProof w:val="0"/>
-          <w:sz w:val="20"/>
-          <w:highlight w:val="yellow"/>
-        </w:rPr>
-        <w:t>System(autonom)</w:t>
-      </w:r>
-      <w:r>
-        <w:rPr>
-          <w:noProof w:val="0"/>
-          <w:sz w:val="20"/>
-          <w:highlight w:val="yellow"/>
-        </w:rPr>
-        <w:t xml:space="preserve"> -&gt; Das System sollte/muss/wird: ...</w:t>
-      </w:r>
-      <w:r>
-        <w:rPr>
-          <w:noProof w:val="0"/>
-          <w:sz w:val="20"/>
-          <w:highlight w:val="yellow"/>
-        </w:rPr>
-        <w:br/>
-      </w:r>
-      <w:r>
-        <w:rPr>
-          <w:noProof w:val="0"/>
-          <w:sz w:val="20"/>
-          <w:highlight w:val="yellow"/>
-        </w:rPr>
-        <w:t>F</w:t>
-      </w:r>
-      <w:r>
-        <w:rPr>
-          <w:noProof w:val="0"/>
-          <w:sz w:val="20"/>
-          <w:highlight w:val="yellow"/>
-        </w:rPr>
-        <w:t>remde Systeme</w:t>
-      </w:r>
-      <w:r>
-        <w:rPr>
-          <w:noProof w:val="0"/>
-          <w:sz w:val="20"/>
-          <w:highlight w:val="yellow"/>
-        </w:rPr>
-        <w:t xml:space="preserve"> -&gt; Das System wird fähig sein / wird durch...</w:t>
-      </w:r>
-    </w:p>
-    <w:p>
-      <w:pPr>
-        <w:rPr>
-          <w:noProof w:val="0"/>
-        </w:rPr>
-      </w:pPr>
-    </w:p>
-    <w:p>
-      <w:pPr>
         <w:rPr>
           <w:noProof w:val="0"/>
         </w:rPr>
@@ -5488,7 +5353,7 @@
         </w:rPr>
         <w:t xml:space="preserve"> beschrieben in: </w:t>
       </w:r>
-      <w:hyperlink r:id="rId14" w:history="1">
+      <w:hyperlink r:id="rId13" w:history="1">
         <w:proofErr w:type="spellStart"/>
         <w:r>
           <w:rPr>
@@ -5548,7 +5413,7 @@
           <w:sz w:val="36"/>
         </w:rPr>
       </w:pPr>
-      <w:bookmarkStart w:id="2" w:name="_Toc402344783"/>
+      <w:bookmarkStart w:id="3" w:name="_Toc402344783"/>
       <w:r>
         <w:rPr>
           <w:noProof w:val="0"/>
@@ -5563,7 +5428,7 @@
           <w:noProof w:val="0"/>
         </w:rPr>
       </w:pPr>
-      <w:bookmarkStart w:id="3" w:name="_Toc404286990"/>
+      <w:bookmarkStart w:id="4" w:name="_Toc404443070"/>
       <w:r>
         <w:rPr>
           <w:noProof w:val="0"/>
@@ -5571,8 +5436,8 @@
         <w:lastRenderedPageBreak/>
         <w:t>Einleitung</w:t>
       </w:r>
-      <w:bookmarkEnd w:id="2"/>
       <w:bookmarkEnd w:id="3"/>
+      <w:bookmarkEnd w:id="4"/>
     </w:p>
     <w:p>
       <w:pPr>
@@ -5643,16 +5508,16 @@
           <w:noProof w:val="0"/>
         </w:rPr>
       </w:pPr>
-      <w:bookmarkStart w:id="4" w:name="_Toc402344784"/>
-      <w:bookmarkStart w:id="5" w:name="_Toc404286991"/>
+      <w:bookmarkStart w:id="5" w:name="_Toc402344784"/>
+      <w:bookmarkStart w:id="6" w:name="_Toc404443071"/>
       <w:r>
         <w:rPr>
           <w:noProof w:val="0"/>
         </w:rPr>
         <w:t>Ziel des Dokuments</w:t>
       </w:r>
-      <w:bookmarkEnd w:id="4"/>
       <w:bookmarkEnd w:id="5"/>
+      <w:bookmarkEnd w:id="6"/>
     </w:p>
     <w:p>
       <w:pPr>
@@ -5716,16 +5581,16 @@
           <w:noProof w:val="0"/>
         </w:rPr>
       </w:pPr>
-      <w:bookmarkStart w:id="6" w:name="_Toc402344785"/>
-      <w:bookmarkStart w:id="7" w:name="_Toc404286992"/>
+      <w:bookmarkStart w:id="7" w:name="_Toc402344785"/>
+      <w:bookmarkStart w:id="8" w:name="_Toc404443072"/>
       <w:r>
         <w:rPr>
           <w:noProof w:val="0"/>
         </w:rPr>
         <w:t>Leserkreis des Dokuments</w:t>
       </w:r>
-      <w:bookmarkEnd w:id="6"/>
       <w:bookmarkEnd w:id="7"/>
+      <w:bookmarkEnd w:id="8"/>
     </w:p>
     <w:p>
       <w:pPr>
@@ -5760,16 +5625,16 @@
           <w:noProof w:val="0"/>
         </w:rPr>
       </w:pPr>
-      <w:bookmarkStart w:id="8" w:name="_Toc402344786"/>
-      <w:bookmarkStart w:id="9" w:name="_Toc404286993"/>
+      <w:bookmarkStart w:id="9" w:name="_Toc402344786"/>
+      <w:bookmarkStart w:id="10" w:name="_Toc404443073"/>
       <w:r>
         <w:rPr>
           <w:noProof w:val="0"/>
         </w:rPr>
         <w:t>Projektbeschrieb</w:t>
       </w:r>
-      <w:bookmarkEnd w:id="8"/>
       <w:bookmarkEnd w:id="9"/>
+      <w:bookmarkEnd w:id="10"/>
     </w:p>
     <w:p>
       <w:pPr>
@@ -6019,8 +5884,8 @@
           <w:noProof w:val="0"/>
         </w:rPr>
       </w:pPr>
-      <w:bookmarkStart w:id="10" w:name="_Toc402344787"/>
-      <w:bookmarkStart w:id="11" w:name="_Toc404286994"/>
+      <w:bookmarkStart w:id="11" w:name="_Toc402344787"/>
+      <w:bookmarkStart w:id="12" w:name="_Toc404443074"/>
       <w:r>
         <w:rPr>
           <w:noProof w:val="0"/>
@@ -6028,8 +5893,8 @@
         <w:lastRenderedPageBreak/>
         <w:t>Stakeholderliste</w:t>
       </w:r>
-      <w:bookmarkEnd w:id="10"/>
       <w:bookmarkEnd w:id="11"/>
+      <w:bookmarkEnd w:id="12"/>
     </w:p>
     <w:p>
       <w:pPr>
@@ -6102,16 +5967,16 @@
           <w:noProof w:val="0"/>
         </w:rPr>
       </w:pPr>
-      <w:bookmarkStart w:id="12" w:name="_Toc402344788"/>
-      <w:bookmarkStart w:id="13" w:name="_Toc404286995"/>
+      <w:bookmarkStart w:id="13" w:name="_Toc402344788"/>
+      <w:bookmarkStart w:id="14" w:name="_Toc404443075"/>
       <w:r>
         <w:rPr>
           <w:noProof w:val="0"/>
         </w:rPr>
         <w:t>Nutzer- und Zielgruppen</w:t>
       </w:r>
-      <w:bookmarkEnd w:id="12"/>
       <w:bookmarkEnd w:id="13"/>
+      <w:bookmarkEnd w:id="14"/>
     </w:p>
     <w:p>
       <w:pPr>
@@ -6160,16 +6025,16 @@
           <w:noProof w:val="0"/>
         </w:rPr>
       </w:pPr>
-      <w:bookmarkStart w:id="14" w:name="_Toc402344789"/>
-      <w:bookmarkStart w:id="15" w:name="_Toc404286996"/>
+      <w:bookmarkStart w:id="15" w:name="_Toc402344789"/>
+      <w:bookmarkStart w:id="16" w:name="_Toc404443076"/>
       <w:r>
         <w:rPr>
           <w:noProof w:val="0"/>
         </w:rPr>
         <w:t>Projektmethode</w:t>
       </w:r>
-      <w:bookmarkEnd w:id="14"/>
       <w:bookmarkEnd w:id="15"/>
+      <w:bookmarkEnd w:id="16"/>
     </w:p>
     <w:p>
       <w:pPr>
@@ -6198,16 +6063,16 @@
           <w:noProof w:val="0"/>
         </w:rPr>
       </w:pPr>
-      <w:bookmarkStart w:id="16" w:name="_Toc402344790"/>
-      <w:bookmarkStart w:id="17" w:name="_Toc404286997"/>
+      <w:bookmarkStart w:id="17" w:name="_Toc402344790"/>
+      <w:bookmarkStart w:id="18" w:name="_Toc404443077"/>
       <w:r>
         <w:rPr>
           <w:noProof w:val="0"/>
         </w:rPr>
         <w:t>Technische Ressourcen</w:t>
       </w:r>
-      <w:bookmarkEnd w:id="16"/>
       <w:bookmarkEnd w:id="17"/>
+      <w:bookmarkEnd w:id="18"/>
     </w:p>
     <w:p>
       <w:pPr>
@@ -6349,16 +6214,16 @@
           <w:noProof w:val="0"/>
         </w:rPr>
       </w:pPr>
-      <w:bookmarkStart w:id="18" w:name="_Toc402344791"/>
-      <w:bookmarkStart w:id="19" w:name="_Toc404286998"/>
+      <w:bookmarkStart w:id="19" w:name="_Toc402344791"/>
+      <w:bookmarkStart w:id="20" w:name="_Toc404443078"/>
       <w:r>
         <w:rPr>
           <w:noProof w:val="0"/>
         </w:rPr>
         <w:t>Dokumente</w:t>
       </w:r>
-      <w:bookmarkEnd w:id="18"/>
       <w:bookmarkEnd w:id="19"/>
+      <w:bookmarkEnd w:id="20"/>
     </w:p>
     <w:p>
       <w:pPr>
@@ -6517,7 +6382,7 @@
           <w:sz w:val="36"/>
         </w:rPr>
       </w:pPr>
-      <w:bookmarkStart w:id="20" w:name="_Toc402344792"/>
+      <w:bookmarkStart w:id="21" w:name="_Toc402344792"/>
       <w:r>
         <w:rPr>
           <w:noProof w:val="0"/>
@@ -6532,8 +6397,8 @@
           <w:noProof w:val="0"/>
         </w:rPr>
       </w:pPr>
-      <w:bookmarkStart w:id="21" w:name="_Toc404286999"/>
-      <w:commentRangeStart w:id="22"/>
+      <w:bookmarkStart w:id="22" w:name="_Toc404443079"/>
+      <w:commentRangeStart w:id="23"/>
       <w:r>
         <w:rPr>
           <w:noProof w:val="0"/>
@@ -6541,8 +6406,8 @@
         <w:lastRenderedPageBreak/>
         <w:t>Projektziele</w:t>
       </w:r>
-      <w:bookmarkEnd w:id="20"/>
-      <w:commentRangeEnd w:id="22"/>
+      <w:bookmarkEnd w:id="21"/>
+      <w:commentRangeEnd w:id="23"/>
       <w:r>
         <w:rPr>
           <w:rStyle w:val="CommentReference"/>
@@ -6552,9 +6417,9 @@
           <w:noProof w:val="0"/>
           <w:kern w:val="0"/>
         </w:rPr>
-        <w:commentReference w:id="22"/>
-      </w:r>
-      <w:bookmarkEnd w:id="21"/>
+        <w:commentReference w:id="23"/>
+      </w:r>
+      <w:bookmarkEnd w:id="22"/>
     </w:p>
     <w:p>
       <w:pPr>
@@ -6563,8 +6428,8 @@
           <w:noProof w:val="0"/>
         </w:rPr>
       </w:pPr>
-      <w:bookmarkStart w:id="23" w:name="_Toc402344793"/>
-      <w:bookmarkStart w:id="24" w:name="_Toc404287000"/>
+      <w:bookmarkStart w:id="24" w:name="_Toc402344793"/>
+      <w:bookmarkStart w:id="25" w:name="_Toc404443080"/>
       <w:r>
         <w:rPr>
           <w:noProof w:val="0"/>
@@ -6577,14 +6442,14 @@
         </w:rPr>
         <w:t>Hauptziel</w:t>
       </w:r>
-      <w:bookmarkEnd w:id="23"/>
+      <w:bookmarkEnd w:id="24"/>
       <w:r>
         <w:rPr>
           <w:noProof w:val="0"/>
         </w:rPr>
         <w:t xml:space="preserve"> HZ1</w:t>
       </w:r>
-      <w:bookmarkEnd w:id="24"/>
+      <w:bookmarkEnd w:id="25"/>
     </w:p>
     <w:p>
       <w:pPr>
@@ -6814,7 +6679,7 @@
         </w:rPr>
         <w:t>First-</w:t>
       </w:r>
-      <w:commentRangeStart w:id="25"/>
+      <w:commentRangeStart w:id="26"/>
       <w:r>
         <w:rPr>
           <w:rStyle w:val="Strong"/>
@@ -6822,13 +6687,13 @@
         </w:rPr>
         <w:t>Person</w:t>
       </w:r>
-      <w:commentRangeEnd w:id="25"/>
+      <w:commentRangeEnd w:id="26"/>
       <w:r>
         <w:rPr>
           <w:rStyle w:val="Strong"/>
           <w:noProof w:val="0"/>
         </w:rPr>
-        <w:commentReference w:id="25"/>
+        <w:commentReference w:id="26"/>
       </w:r>
       <w:r>
         <w:rPr>
@@ -6937,7 +6802,7 @@
         </w:rPr>
         <w:t>aus der Domäne Spieleentwicklung</w:t>
       </w:r>
-      <w:bookmarkStart w:id="26" w:name="_Toc402344794"/>
+      <w:bookmarkStart w:id="27" w:name="_Toc402344794"/>
       <w:r>
         <w:rPr>
           <w:rStyle w:val="Strong"/>
@@ -7031,7 +6896,7 @@
           <w:noProof w:val="0"/>
         </w:rPr>
       </w:pPr>
-      <w:bookmarkStart w:id="27" w:name="_Toc404287001"/>
+      <w:bookmarkStart w:id="28" w:name="_Toc404443081"/>
       <w:r>
         <w:rPr>
           <w:noProof w:val="0"/>
@@ -7039,7 +6904,7 @@
         <w:lastRenderedPageBreak/>
         <w:t>Teilziele</w:t>
       </w:r>
-      <w:bookmarkEnd w:id="26"/>
+      <w:bookmarkEnd w:id="27"/>
       <w:r>
         <w:rPr>
           <w:noProof w:val="0"/>
@@ -7052,7 +6917,7 @@
         </w:rPr>
         <w:t>TZ</w:t>
       </w:r>
-      <w:bookmarkEnd w:id="27"/>
+      <w:bookmarkEnd w:id="28"/>
     </w:p>
     <w:p>
       <w:pPr>
@@ -7932,7 +7797,7 @@
           <w:sz w:val="36"/>
         </w:rPr>
       </w:pPr>
-      <w:bookmarkStart w:id="28" w:name="_Toc402344795"/>
+      <w:bookmarkStart w:id="29" w:name="_Toc402344795"/>
       <w:r>
         <w:drawing>
           <wp:inline distT="0" distB="0" distL="0" distR="0" wp14:anchorId="3B39F893" wp14:editId="3A01EBAE">
@@ -8214,7 +8079,7 @@
           <w:noProof w:val="0"/>
         </w:rPr>
       </w:pPr>
-      <w:bookmarkStart w:id="29" w:name="_Toc404287002"/>
+      <w:bookmarkStart w:id="30" w:name="_Toc404443082"/>
       <w:proofErr w:type="spellStart"/>
       <w:r>
         <w:rPr>
@@ -8223,8 +8088,8 @@
         <w:lastRenderedPageBreak/>
         <w:t>Scoping</w:t>
       </w:r>
-      <w:bookmarkEnd w:id="28"/>
       <w:bookmarkEnd w:id="29"/>
+      <w:bookmarkEnd w:id="30"/>
       <w:proofErr w:type="spellEnd"/>
     </w:p>
     <w:p>
@@ -8234,8 +8099,8 @@
           <w:noProof w:val="0"/>
         </w:rPr>
       </w:pPr>
-      <w:bookmarkStart w:id="30" w:name="_Toc402344796"/>
-      <w:bookmarkStart w:id="31" w:name="_Toc404287003"/>
+      <w:bookmarkStart w:id="31" w:name="_Toc402344796"/>
+      <w:bookmarkStart w:id="32" w:name="_Toc404443083"/>
       <w:r>
         <w:rPr>
           <w:noProof w:val="0"/>
@@ -8254,7 +8119,7 @@
         </w:rPr>
         <w:t>)</w:t>
       </w:r>
-      <w:bookmarkEnd w:id="31"/>
+      <w:bookmarkEnd w:id="32"/>
     </w:p>
     <w:p>
       <w:pPr>
@@ -8263,14 +8128,14 @@
           <w:noProof w:val="0"/>
         </w:rPr>
       </w:pPr>
-      <w:bookmarkStart w:id="32" w:name="_Toc404287004"/>
+      <w:bookmarkStart w:id="33" w:name="_Toc404443084"/>
       <w:r>
         <w:rPr>
           <w:noProof w:val="0"/>
         </w:rPr>
         <w:t>Technisches</w:t>
       </w:r>
-      <w:bookmarkEnd w:id="32"/>
+      <w:bookmarkEnd w:id="33"/>
     </w:p>
     <w:tbl>
       <w:tblPr>
@@ -8576,7 +8441,7 @@
           <w:noProof w:val="0"/>
         </w:rPr>
       </w:pPr>
-      <w:bookmarkStart w:id="33" w:name="_Toc404287005"/>
+      <w:bookmarkStart w:id="34" w:name="_Toc404443085"/>
       <w:r>
         <w:rPr>
           <w:noProof w:val="0"/>
@@ -8584,8 +8449,8 @@
         <w:lastRenderedPageBreak/>
         <w:t>Systemkontext und Systemgrenzen</w:t>
       </w:r>
-      <w:bookmarkEnd w:id="30"/>
-      <w:bookmarkEnd w:id="33"/>
+      <w:bookmarkEnd w:id="31"/>
+      <w:bookmarkEnd w:id="34"/>
     </w:p>
     <w:p>
       <w:pPr>
@@ -8632,7 +8497,7 @@
                     </pic:cNvPicPr>
                   </pic:nvPicPr>
                   <pic:blipFill>
-                    <a:blip r:embed="rId16">
+                    <a:blip r:embed="rId15">
                       <a:extLst>
                         <a:ext uri="{28A0092B-C50C-407E-A947-70E740481C1C}">
                           <a14:useLocalDpi xmlns:a14="http://schemas.microsoft.com/office/drawing/2010/main" val="0"/>
@@ -8704,8 +8569,8 @@
           <w:noProof w:val="0"/>
         </w:rPr>
       </w:pPr>
-      <w:bookmarkStart w:id="34" w:name="_Toc402344798"/>
-      <w:bookmarkStart w:id="35" w:name="_Toc404287006"/>
+      <w:bookmarkStart w:id="35" w:name="_Toc402344798"/>
+      <w:bookmarkStart w:id="36" w:name="_Toc404443086"/>
       <w:r>
         <w:rPr>
           <w:noProof w:val="0"/>
@@ -8734,8 +8599,8 @@
         </w:rPr>
         <w:t>scope</w:t>
       </w:r>
-      <w:bookmarkEnd w:id="34"/>
       <w:bookmarkEnd w:id="35"/>
+      <w:bookmarkEnd w:id="36"/>
       <w:proofErr w:type="spellEnd"/>
     </w:p>
     <w:p>
@@ -8839,8 +8704,8 @@
           <w:noProof w:val="0"/>
         </w:rPr>
       </w:pPr>
-      <w:bookmarkStart w:id="36" w:name="_Toc402344799"/>
-      <w:bookmarkStart w:id="37" w:name="_Toc404287007"/>
+      <w:bookmarkStart w:id="37" w:name="_Toc402344799"/>
+      <w:bookmarkStart w:id="38" w:name="_Toc404443087"/>
       <w:r>
         <w:rPr>
           <w:noProof w:val="0"/>
@@ -8848,8 +8713,8 @@
         <w:lastRenderedPageBreak/>
         <w:t>Anforderungen</w:t>
       </w:r>
-      <w:bookmarkEnd w:id="36"/>
       <w:bookmarkEnd w:id="37"/>
+      <w:bookmarkEnd w:id="38"/>
       <w:r>
         <w:rPr>
           <w:noProof w:val="0"/>
@@ -8864,16 +8729,16 @@
           <w:noProof w:val="0"/>
         </w:rPr>
       </w:pPr>
-      <w:bookmarkStart w:id="38" w:name="_Toc402344800"/>
-      <w:bookmarkStart w:id="39" w:name="_Toc404287008"/>
+      <w:bookmarkStart w:id="39" w:name="_Toc402344800"/>
+      <w:bookmarkStart w:id="40" w:name="_Toc404443088"/>
       <w:r>
         <w:rPr>
           <w:noProof w:val="0"/>
         </w:rPr>
         <w:t>Quellen und Herkunft</w:t>
       </w:r>
-      <w:bookmarkEnd w:id="38"/>
       <w:bookmarkEnd w:id="39"/>
+      <w:bookmarkEnd w:id="40"/>
     </w:p>
     <w:p>
       <w:pPr>
@@ -9048,8 +8913,8 @@
           <w:noProof w:val="0"/>
         </w:rPr>
       </w:pPr>
-      <w:bookmarkStart w:id="40" w:name="_Toc402344801"/>
-      <w:bookmarkStart w:id="41" w:name="_Toc404287009"/>
+      <w:bookmarkStart w:id="41" w:name="_Toc402344801"/>
+      <w:bookmarkStart w:id="42" w:name="_Toc404443089"/>
       <w:r>
         <w:rPr>
           <w:noProof w:val="0"/>
@@ -9062,8 +8927,8 @@
         </w:rPr>
         <w:t>liste</w:t>
       </w:r>
-      <w:bookmarkEnd w:id="40"/>
       <w:bookmarkEnd w:id="41"/>
+      <w:bookmarkEnd w:id="42"/>
     </w:p>
     <w:p>
       <w:pPr>
@@ -9350,7 +9215,7 @@
           <w:szCs w:val="24"/>
         </w:rPr>
       </w:pPr>
-      <w:bookmarkStart w:id="42" w:name="_Toc402344802"/>
+      <w:bookmarkStart w:id="43" w:name="_Toc402344802"/>
       <w:r>
         <w:rPr>
           <w:noProof w:val="0"/>
@@ -9365,7 +9230,7 @@
           <w:noProof w:val="0"/>
         </w:rPr>
       </w:pPr>
-      <w:bookmarkStart w:id="43" w:name="_Toc404287010"/>
+      <w:bookmarkStart w:id="44" w:name="_Toc404443090"/>
       <w:r>
         <w:rPr>
           <w:noProof w:val="0"/>
@@ -9373,14 +9238,14 @@
         <w:lastRenderedPageBreak/>
         <w:t>Funktionale Anforderungen</w:t>
       </w:r>
-      <w:bookmarkEnd w:id="42"/>
+      <w:bookmarkEnd w:id="43"/>
       <w:r>
         <w:rPr>
           <w:noProof w:val="0"/>
         </w:rPr>
         <w:t xml:space="preserve"> (Nummerierungen von Hand machen)</w:t>
       </w:r>
-      <w:bookmarkEnd w:id="43"/>
+      <w:bookmarkEnd w:id="44"/>
     </w:p>
     <w:p>
       <w:pPr>
@@ -9715,19 +9580,19 @@
               </w:rPr>
               <w:t>1.</w:t>
             </w:r>
-            <w:commentRangeStart w:id="44"/>
+            <w:commentRangeStart w:id="45"/>
             <w:r>
               <w:rPr>
                 <w:noProof w:val="0"/>
               </w:rPr>
               <w:t>1</w:t>
             </w:r>
-            <w:commentRangeEnd w:id="44"/>
+            <w:commentRangeEnd w:id="45"/>
             <w:r>
               <w:rPr>
                 <w:rStyle w:val="CommentReference"/>
               </w:rPr>
-              <w:commentReference w:id="44"/>
+              <w:commentReference w:id="45"/>
             </w:r>
           </w:p>
         </w:tc>
@@ -12143,9 +12008,9 @@
           <w:noProof w:val="0"/>
         </w:rPr>
       </w:pPr>
-      <w:bookmarkStart w:id="45" w:name="_Toc400869344"/>
-      <w:bookmarkStart w:id="46" w:name="_Toc402344803"/>
-      <w:bookmarkStart w:id="47" w:name="_Toc404287011"/>
+      <w:bookmarkStart w:id="46" w:name="_Toc400869344"/>
+      <w:bookmarkStart w:id="47" w:name="_Toc402344803"/>
+      <w:bookmarkStart w:id="48" w:name="_Toc404443091"/>
       <w:r>
         <w:rPr>
           <w:noProof w:val="0"/>
@@ -12164,9 +12029,9 @@
         </w:rPr>
         <w:t>Anforderungen</w:t>
       </w:r>
-      <w:bookmarkEnd w:id="45"/>
       <w:bookmarkEnd w:id="46"/>
       <w:bookmarkEnd w:id="47"/>
+      <w:bookmarkEnd w:id="48"/>
     </w:p>
     <w:p>
       <w:pPr>
@@ -12195,7 +12060,7 @@
                     <pic:cNvPicPr/>
                   </pic:nvPicPr>
                   <pic:blipFill>
-                    <a:blip r:embed="rId11"/>
+                    <a:blip r:embed="rId16"/>
                     <a:stretch>
                       <a:fillRect/>
                     </a:stretch>
@@ -12443,19 +12308,19 @@
               </w:rPr>
               <w:t>1.</w:t>
             </w:r>
-            <w:commentRangeStart w:id="48"/>
+            <w:commentRangeStart w:id="49"/>
             <w:r>
               <w:rPr>
                 <w:noProof w:val="0"/>
               </w:rPr>
               <w:t>1</w:t>
             </w:r>
-            <w:commentRangeEnd w:id="48"/>
+            <w:commentRangeEnd w:id="49"/>
             <w:r>
               <w:rPr>
                 <w:rStyle w:val="CommentReference"/>
               </w:rPr>
-              <w:commentReference w:id="48"/>
+              <w:commentReference w:id="49"/>
             </w:r>
           </w:p>
         </w:tc>
@@ -12488,7 +12353,7 @@
                 <w:sz w:val="14"/>
               </w:rPr>
             </w:pPr>
-            <w:commentRangeStart w:id="49"/>
+            <w:commentRangeStart w:id="50"/>
             <w:r>
               <w:rPr>
                 <w:noProof w:val="0"/>
@@ -12496,13 +12361,13 @@
               </w:rPr>
               <w:t>Auf</w:t>
             </w:r>
-            <w:commentRangeEnd w:id="49"/>
+            <w:commentRangeEnd w:id="50"/>
             <w:r>
               <w:rPr>
                 <w:rStyle w:val="CommentReference"/>
                 <w:sz w:val="8"/>
               </w:rPr>
-              <w:commentReference w:id="49"/>
+              <w:commentReference w:id="50"/>
             </w:r>
             <w:r>
               <w:rPr>
@@ -12511,7 +12376,7 @@
               </w:rPr>
               <w:t xml:space="preserve"> </w:t>
             </w:r>
-            <w:commentRangeStart w:id="50"/>
+            <w:commentRangeStart w:id="51"/>
             <w:r>
               <w:rPr>
                 <w:noProof w:val="0"/>
@@ -12519,13 +12384,13 @@
               </w:rPr>
               <w:t>Wird</w:t>
             </w:r>
-            <w:commentRangeEnd w:id="50"/>
+            <w:commentRangeEnd w:id="51"/>
             <w:r>
               <w:rPr>
                 <w:rStyle w:val="CommentReference"/>
                 <w:sz w:val="8"/>
               </w:rPr>
-              <w:commentReference w:id="50"/>
+              <w:commentReference w:id="51"/>
             </w:r>
             <w:r>
               <w:rPr>
@@ -12534,7 +12399,7 @@
               </w:rPr>
               <w:t xml:space="preserve"> </w:t>
             </w:r>
-            <w:commentRangeStart w:id="51"/>
+            <w:commentRangeStart w:id="52"/>
             <w:proofErr w:type="spellStart"/>
             <w:r>
               <w:rPr>
@@ -12543,14 +12408,14 @@
               </w:rPr>
               <w:t>wird</w:t>
             </w:r>
-            <w:commentRangeEnd w:id="51"/>
+            <w:commentRangeEnd w:id="52"/>
             <w:proofErr w:type="spellEnd"/>
             <w:r>
               <w:rPr>
                 <w:rStyle w:val="CommentReference"/>
                 <w:sz w:val="8"/>
               </w:rPr>
-              <w:commentReference w:id="51"/>
+              <w:commentReference w:id="52"/>
             </w:r>
             <w:r>
               <w:rPr>
@@ -12559,7 +12424,7 @@
               </w:rPr>
               <w:t xml:space="preserve"> </w:t>
             </w:r>
-            <w:commentRangeStart w:id="52"/>
+            <w:commentRangeStart w:id="53"/>
             <w:r>
               <w:rPr>
                 <w:noProof w:val="0"/>
@@ -12567,13 +12432,13 @@
               </w:rPr>
               <w:t>Spieler</w:t>
             </w:r>
-            <w:commentRangeEnd w:id="52"/>
+            <w:commentRangeEnd w:id="53"/>
             <w:r>
               <w:rPr>
                 <w:rStyle w:val="CommentReference"/>
                 <w:sz w:val="8"/>
               </w:rPr>
-              <w:commentReference w:id="52"/>
+              <w:commentReference w:id="53"/>
             </w:r>
             <w:r>
               <w:rPr>
@@ -12659,7 +12524,31 @@
               <w:t>Nach Ablauf der drei (3) Sekunden wechselt das System ins Hauptmenu des Spiels</w:t>
             </w:r>
             <w:r>
-              <w:t xml:space="preserve"> und stellt dem Spieler die Optionen „Neues Spiel“, „Spiel laden“ und „Optionen“ als Auswahlmöglichkeiten zur Verfügung</w:t>
+              <w:t xml:space="preserve"> und </w:t>
+            </w:r>
+            <w:r>
+              <w:t xml:space="preserve">in diesem Hauptmenu </w:t>
+            </w:r>
+            <w:r>
+              <w:t>ste</w:t>
+            </w:r>
+            <w:r>
+              <w:t>hen</w:t>
+            </w:r>
+            <w:r>
+              <w:t xml:space="preserve"> dem Spieler die Optionen „</w:t>
+            </w:r>
+            <w:r>
+              <w:t>New Game“,Load Game</w:t>
+            </w:r>
+            <w:r>
+              <w:t>“ und „</w:t>
+            </w:r>
+            <w:r>
+              <w:t>Control“ und „Quit“</w:t>
+            </w:r>
+            <w:r>
+              <w:t xml:space="preserve"> als Auswahlmöglichkeiten zur Verfügung</w:t>
             </w:r>
             <w:r>
               <w:t>.</w:t>
@@ -13388,13 +13277,46 @@
               <w:rPr>
                 <w:noProof w:val="0"/>
               </w:rPr>
-              <w:t>Im Hauptmenu des Spiels</w:t>
-            </w:r>
-            <w:r>
-              <w:rPr>
-                <w:noProof w:val="0"/>
-              </w:rPr>
-              <w:t xml:space="preserve"> soll der Spieler die Möglichkeit haben, die Tastenbelegung für die Spielsteuerung seinen Wünschen anzupassen. </w:t>
+              <w:t xml:space="preserve">Im </w:t>
+            </w:r>
+            <w:r>
+              <w:rPr>
+                <w:i/>
+                <w:noProof w:val="0"/>
+              </w:rPr>
+              <w:t>Hauptmenu des Spiels</w:t>
+            </w:r>
+            <w:r>
+              <w:rPr>
+                <w:noProof w:val="0"/>
+              </w:rPr>
+              <w:t xml:space="preserve"> soll der Spieler die Möglichkeit haben, die Tastenbelegung für die Spielsteuerung seinen Wünschen anzupassen</w:t>
+            </w:r>
+            <w:r>
+              <w:rPr>
+                <w:noProof w:val="0"/>
+              </w:rPr>
+              <w:t xml:space="preserve"> (</w:t>
+            </w:r>
+            <w:proofErr w:type="spellStart"/>
+            <w:r>
+              <w:rPr>
+                <w:noProof w:val="0"/>
+              </w:rPr>
+              <w:t>Option:“Control</w:t>
+            </w:r>
+            <w:proofErr w:type="spellEnd"/>
+            <w:r>
+              <w:rPr>
+                <w:noProof w:val="0"/>
+              </w:rPr>
+              <w:t>“)</w:t>
+            </w:r>
+            <w:r>
+              <w:rPr>
+                <w:noProof w:val="0"/>
+              </w:rPr>
+              <w:t xml:space="preserve">. </w:t>
             </w:r>
             <w:r>
               <w:rPr>
@@ -13402,18 +13324,48 @@
               </w:rPr>
               <w:t>Er kann jeder Bewegungsmöglichkeit der Spielfigur eine beliebige Taste zuweisen. Eine Taste kann dabei aber nur eine Funktion erfüllen und wird nur einmal zu belegen sein.</w:t>
             </w:r>
-          </w:p>
-          <w:p>
-            <w:pPr>
-              <w:rPr>
-                <w:noProof w:val="0"/>
-              </w:rPr>
-            </w:pPr>
-            <w:r>
-              <w:rPr>
-                <w:noProof w:val="0"/>
-              </w:rPr>
-              <w:t xml:space="preserve">Innerhalb des Spiels sind die Einstellungen </w:t>
+            <w:r>
+              <w:rPr>
+                <w:noProof w:val="0"/>
+              </w:rPr>
+              <w:t xml:space="preserve"> Das System weist den Spieler auf mehrfach eingesetzte Tasten</w:t>
+            </w:r>
+            <w:r>
+              <w:rPr>
+                <w:noProof w:val="0"/>
+              </w:rPr>
+              <w:t xml:space="preserve"> und nicht zugeordnete Aktionen</w:t>
+            </w:r>
+            <w:r>
+              <w:rPr>
+                <w:noProof w:val="0"/>
+              </w:rPr>
+              <w:t xml:space="preserve"> hin</w:t>
+            </w:r>
+            <w:r>
+              <w:rPr>
+                <w:noProof w:val="0"/>
+              </w:rPr>
+              <w:t>.</w:t>
+            </w:r>
+          </w:p>
+          <w:p>
+            <w:pPr>
+              <w:rPr>
+                <w:noProof w:val="0"/>
+              </w:rPr>
+            </w:pPr>
+            <w:r>
+              <w:rPr>
+                <w:noProof w:val="0"/>
+              </w:rPr>
+              <w:t>I</w:t>
+            </w:r>
+            <w:r>
+              <w:rPr>
+                <w:noProof w:val="0"/>
+              </w:rPr>
+              <w:t xml:space="preserve">nnerhalb des Spiels sind die Einstellungen </w:t>
             </w:r>
             <w:r>
               <w:rPr>
@@ -13527,54 +13479,86 @@
           <w:p>
             <w:pPr>
               <w:rPr>
-                <w:noProof w:val="0"/>
-              </w:rPr>
-            </w:pPr>
-            <w:r>
-              <w:rPr>
-                <w:noProof w:val="0"/>
-              </w:rPr>
-              <w:t>Speichern der Spielstände</w:t>
-            </w:r>
-            <w:r>
-              <w:rPr>
-                <w:noProof w:val="0"/>
-              </w:rPr>
-              <w:t xml:space="preserve"> </w:t>
-            </w:r>
-          </w:p>
-          <w:p>
-            <w:pPr>
-              <w:rPr>
-                <w:noProof w:val="0"/>
-              </w:rPr>
-            </w:pPr>
-            <w:r>
-              <w:rPr>
-                <w:noProof w:val="0"/>
-              </w:rPr>
-              <w:t>Beim Pausieren des Spiels über die Taste „</w:t>
-            </w:r>
-            <w:proofErr w:type="spellStart"/>
-            <w:r>
-              <w:rPr>
-                <w:noProof w:val="0"/>
-              </w:rPr>
-              <w:t>Escape</w:t>
-            </w:r>
-            <w:proofErr w:type="spellEnd"/>
-            <w:r>
-              <w:rPr>
-                <w:noProof w:val="0"/>
-              </w:rPr>
-              <w:t>“, muss der Spieler die Möglichkeit besitzen, das aktuelle Spiel zu speichern. Ein laufendes Spiel soll zu jedem Zeitpunkt pausiert werden können.</w:t>
-            </w:r>
-            <w:r>
-              <w:rPr>
-                <w:noProof w:val="0"/>
-              </w:rPr>
-              <w:t xml:space="preserve"> Zur Speicherung stellt das Spiel 10 Speichereinheiten zur Verfügung. Dies bedeutet, dass pro Spieler höchstens 10 verschiedene Spielstände vorhanden sind.</w:t>
-            </w:r>
+                <w:b/>
+                <w:noProof w:val="0"/>
+              </w:rPr>
+            </w:pPr>
+            <w:r>
+              <w:rPr>
+                <w:b/>
+                <w:noProof w:val="0"/>
+              </w:rPr>
+              <w:t xml:space="preserve">Speichern der Spielstände </w:t>
+            </w:r>
+          </w:p>
+          <w:p>
+            <w:pPr>
+              <w:rPr>
+                <w:noProof w:val="0"/>
+              </w:rPr>
+            </w:pPr>
+            <w:r>
+              <w:rPr>
+                <w:noProof w:val="0"/>
+              </w:rPr>
+              <w:t xml:space="preserve">Über das </w:t>
+            </w:r>
+            <w:r>
+              <w:rPr>
+                <w:i/>
+                <w:noProof w:val="0"/>
+              </w:rPr>
+              <w:t>Pausenmenu</w:t>
+            </w:r>
+            <w:r>
+              <w:rPr>
+                <w:noProof w:val="0"/>
+              </w:rPr>
+              <w:t xml:space="preserve"> des Spiels muss der Spieler die Möglichkeit besitzen, das aktuelle Spiel zu speichern. </w:t>
+            </w:r>
+            <w:r>
+              <w:rPr>
+                <w:noProof w:val="0"/>
+              </w:rPr>
+              <w:t>Zur Speicherung stellt das Spiel 10 Speichereinheiten zur Verfügung. Dies bedeutet, dass pro Spieler höchstens 10 versc</w:t>
+            </w:r>
+            <w:r>
+              <w:rPr>
+                <w:noProof w:val="0"/>
+              </w:rPr>
+              <w:t>hiedene Spielstände vorhanden sein können</w:t>
+            </w:r>
+            <w:r>
+              <w:rPr>
+                <w:noProof w:val="0"/>
+              </w:rPr>
+              <w:t>.</w:t>
+            </w:r>
+            <w:r>
+              <w:rPr>
+                <w:noProof w:val="0"/>
+              </w:rPr>
+              <w:t xml:space="preserve"> Sind diese 10 Speicherplätze belegt, muss ein bestehender Eintrag überschrieben werden. </w:t>
+            </w:r>
+            <w:r>
+              <w:rPr>
+                <w:noProof w:val="0"/>
+              </w:rPr>
+              <w:t>Ein einzelne</w:t>
+            </w:r>
+            <w:r>
+              <w:rPr>
+                <w:noProof w:val="0"/>
+              </w:rPr>
+              <w:t>r Speichervorgang soll nicht mehr als zwei Sekunden in Anspruch nehmen.</w:t>
+            </w:r>
+          </w:p>
+          <w:p>
+            <w:pPr>
+              <w:rPr>
+                <w:noProof w:val="0"/>
+              </w:rPr>
+            </w:pPr>
           </w:p>
           <w:p>
             <w:pPr>
@@ -13645,22 +13629,25 @@
             <w:pPr>
               <w:rPr>
                 <w:noProof w:val="0"/>
-                <w:highlight w:val="yellow"/>
-              </w:rPr>
-            </w:pPr>
-            <w:r>
-              <w:rPr>
-                <w:noProof w:val="0"/>
-                <w:highlight w:val="yellow"/>
+              </w:rPr>
+            </w:pPr>
+            <w:r>
+              <w:rPr>
+                <w:noProof w:val="0"/>
               </w:rPr>
               <w:t>FR</w:t>
             </w:r>
             <w:r>
               <w:rPr>
                 <w:noProof w:val="0"/>
-                <w:highlight w:val="yellow"/>
-              </w:rPr>
-              <w:t>3.3</w:t>
+              </w:rPr>
+              <w:t>3.</w:t>
+            </w:r>
+            <w:r>
+              <w:rPr>
+                <w:noProof w:val="0"/>
+              </w:rPr>
+              <w:t>3</w:t>
             </w:r>
           </w:p>
         </w:tc>
@@ -13672,13 +13659,298 @@
             <w:pPr>
               <w:rPr>
                 <w:noProof w:val="0"/>
-                <w:highlight w:val="yellow"/>
-              </w:rPr>
-            </w:pPr>
-            <w:r>
-              <w:rPr>
-                <w:noProof w:val="0"/>
-                <w:highlight w:val="yellow"/>
+              </w:rPr>
+            </w:pPr>
+            <w:r>
+              <w:rPr>
+                <w:b/>
+                <w:noProof w:val="0"/>
+              </w:rPr>
+              <w:t>Laden der Spielstände</w:t>
+            </w:r>
+            <w:r>
+              <w:rPr>
+                <w:noProof w:val="0"/>
+              </w:rPr>
+              <w:br/>
+            </w:r>
+            <w:r>
+              <w:rPr>
+                <w:noProof w:val="0"/>
+              </w:rPr>
+              <w:t>Um gespeicherte Spielstände zu laden muss dem Spieler im</w:t>
+            </w:r>
+            <w:r>
+              <w:rPr>
+                <w:noProof w:val="0"/>
+              </w:rPr>
+              <w:t xml:space="preserve"> Hauptmenu und d</w:t>
+            </w:r>
+            <w:r>
+              <w:rPr>
+                <w:noProof w:val="0"/>
+              </w:rPr>
+              <w:t>em</w:t>
+            </w:r>
+            <w:r>
+              <w:rPr>
+                <w:noProof w:val="0"/>
+              </w:rPr>
+              <w:t xml:space="preserve"> Pausenmenu die Möglichkeit zum Laden eines gespeicherten Spielstandes zur Verfügung</w:t>
+            </w:r>
+            <w:r>
+              <w:rPr>
+                <w:noProof w:val="0"/>
+              </w:rPr>
+              <w:t xml:space="preserve"> stehen</w:t>
+            </w:r>
+            <w:r>
+              <w:rPr>
+                <w:noProof w:val="0"/>
+              </w:rPr>
+              <w:t>.</w:t>
+            </w:r>
+            <w:r>
+              <w:rPr>
+                <w:noProof w:val="0"/>
+              </w:rPr>
+              <w:t xml:space="preserve"> Wird </w:t>
+            </w:r>
+            <w:r>
+              <w:rPr>
+                <w:noProof w:val="0"/>
+              </w:rPr>
+              <w:t>eine</w:t>
+            </w:r>
+            <w:r>
+              <w:rPr>
+                <w:noProof w:val="0"/>
+              </w:rPr>
+              <w:t xml:space="preserve"> </w:t>
+            </w:r>
+            <w:r>
+              <w:rPr>
+                <w:noProof w:val="0"/>
+              </w:rPr>
+              <w:t xml:space="preserve">Auswahl </w:t>
+            </w:r>
+            <w:r>
+              <w:rPr>
+                <w:noProof w:val="0"/>
+              </w:rPr>
+              <w:t xml:space="preserve">über </w:t>
+            </w:r>
+            <w:r>
+              <w:rPr>
+                <w:noProof w:val="0"/>
+              </w:rPr>
+              <w:t>„Load Game“</w:t>
+            </w:r>
+            <w:r>
+              <w:rPr>
+                <w:noProof w:val="0"/>
+              </w:rPr>
+              <w:t xml:space="preserve"> </w:t>
+            </w:r>
+            <w:r>
+              <w:rPr>
+                <w:noProof w:val="0"/>
+              </w:rPr>
+              <w:t>vom Spieler getroffen</w:t>
+            </w:r>
+            <w:r>
+              <w:rPr>
+                <w:noProof w:val="0"/>
+              </w:rPr>
+              <w:t xml:space="preserve"> </w:t>
+            </w:r>
+            <w:r>
+              <w:rPr>
+                <w:noProof w:val="0"/>
+              </w:rPr>
+              <w:t xml:space="preserve"> </w:t>
+            </w:r>
+            <w:r>
+              <w:rPr>
+                <w:noProof w:val="0"/>
+              </w:rPr>
+              <w:t>lädt das System den gespeicherten Zustand.</w:t>
+            </w:r>
+            <w:r>
+              <w:rPr>
+                <w:noProof w:val="0"/>
+              </w:rPr>
+              <w:br/>
+            </w:r>
+          </w:p>
+          <w:p>
+            <w:pPr>
+              <w:rPr>
+                <w:noProof w:val="0"/>
+              </w:rPr>
+            </w:pPr>
+            <w:r>
+              <w:rPr>
+                <w:noProof w:val="0"/>
+              </w:rPr>
+              <w:t>3.31)</w:t>
+            </w:r>
+            <w:r>
+              <w:rPr>
+                <w:noProof w:val="0"/>
+              </w:rPr>
+              <w:br/>
+            </w:r>
+            <w:r>
+              <w:rPr>
+                <w:noProof w:val="0"/>
+              </w:rPr>
+              <w:t>Aus dem Hauptmenu wird der Spielstand umgehend geladen und die Spielfigur befindet sich an der Position zum Zeitpunkt des Speichervorganges.</w:t>
+            </w:r>
+            <w:r>
+              <w:rPr>
+                <w:noProof w:val="0"/>
+              </w:rPr>
+              <w:br/>
+            </w:r>
+          </w:p>
+          <w:p>
+            <w:pPr>
+              <w:rPr>
+                <w:noProof w:val="0"/>
+              </w:rPr>
+            </w:pPr>
+            <w:r>
+              <w:rPr>
+                <w:noProof w:val="0"/>
+              </w:rPr>
+              <w:t>3.32)</w:t>
+            </w:r>
+          </w:p>
+          <w:p>
+            <w:pPr>
+              <w:rPr>
+                <w:noProof w:val="0"/>
+              </w:rPr>
+            </w:pPr>
+            <w:r>
+              <w:rPr>
+                <w:noProof w:val="0"/>
+              </w:rPr>
+              <w:t>Aus dem Pausenmenu wird das System den Spieler fragen, ob er das aktuelle Spiel speichern will, bevor ein Spielstand geladen wird.</w:t>
+            </w:r>
+            <w:r>
+              <w:rPr>
+                <w:noProof w:val="0"/>
+              </w:rPr>
+              <w:t xml:space="preserve"> </w:t>
+            </w:r>
+            <w:r>
+              <w:rPr>
+                <w:noProof w:val="0"/>
+              </w:rPr>
+              <w:br/>
+              <w:t>Bei Bestätigung wird vor dem Ladevorgang nun ein neuer Eintrag in die Liste der gespeicherten Spielstände gemacht. Wird die Frage verneint, lädt das verhält sich das System analog 3.31</w:t>
+            </w:r>
+          </w:p>
+        </w:tc>
+        <w:tc>
+          <w:tcPr>
+            <w:tcW w:w="283" w:type="dxa"/>
+          </w:tcPr>
+          <w:p>
+            <w:pPr>
+              <w:rPr>
+                <w:noProof w:val="0"/>
+              </w:rPr>
+            </w:pPr>
+          </w:p>
+        </w:tc>
+        <w:tc>
+          <w:tcPr>
+            <w:tcW w:w="284" w:type="dxa"/>
+          </w:tcPr>
+          <w:p>
+            <w:pPr>
+              <w:rPr>
+                <w:noProof w:val="0"/>
+              </w:rPr>
+            </w:pPr>
+          </w:p>
+        </w:tc>
+        <w:tc>
+          <w:tcPr>
+            <w:tcW w:w="425" w:type="dxa"/>
+          </w:tcPr>
+          <w:p>
+            <w:pPr>
+              <w:rPr>
+                <w:noProof w:val="0"/>
+              </w:rPr>
+            </w:pPr>
+          </w:p>
+        </w:tc>
+        <w:tc>
+          <w:tcPr>
+            <w:tcW w:w="425" w:type="dxa"/>
+          </w:tcPr>
+          <w:p>
+            <w:pPr>
+              <w:rPr>
+                <w:noProof w:val="0"/>
+              </w:rPr>
+            </w:pPr>
+          </w:p>
+        </w:tc>
+      </w:tr>
+      <w:tr>
+        <w:trPr>
+          <w:trHeight w:val="817"/>
+        </w:trPr>
+        <w:tc>
+          <w:tcPr>
+            <w:tcW w:w="454" w:type="dxa"/>
+          </w:tcPr>
+          <w:p>
+            <w:pPr>
+              <w:rPr>
+                <w:noProof w:val="0"/>
+              </w:rPr>
+            </w:pPr>
+            <w:r>
+              <w:rPr>
+                <w:noProof w:val="0"/>
+              </w:rPr>
+              <w:lastRenderedPageBreak/>
+              <w:t>FR</w:t>
+            </w:r>
+            <w:r>
+              <w:rPr>
+                <w:noProof w:val="0"/>
+              </w:rPr>
+              <w:t>3.</w:t>
+            </w:r>
+            <w:r>
+              <w:rPr>
+                <w:noProof w:val="0"/>
+              </w:rPr>
+              <w:t>4</w:t>
+            </w:r>
+          </w:p>
+        </w:tc>
+        <w:tc>
+          <w:tcPr>
+            <w:tcW w:w="8363" w:type="dxa"/>
+          </w:tcPr>
+          <w:p>
+            <w:pPr>
+              <w:rPr>
+                <w:noProof w:val="0"/>
+              </w:rPr>
+            </w:pPr>
+            <w:r>
+              <w:rPr>
+                <w:noProof w:val="0"/>
               </w:rPr>
               <w:t xml:space="preserve">Erreicht der Spieler mit seiner Figur das Ende des Spiels unterbricht der Spielfluss und es wird nicht weiter auf Eingaben reagiert. Eine Nachricht informiert den Spieler darüber, dass </w:t>
             </w:r>
@@ -13686,7 +13958,6 @@
             <w:r>
               <w:rPr>
                 <w:noProof w:val="0"/>
-                <w:highlight w:val="yellow"/>
               </w:rPr>
               <w:t>das</w:t>
             </w:r>
@@ -13694,12 +13965,9 @@
             <w:r>
               <w:rPr>
                 <w:noProof w:val="0"/>
-                <w:highlight w:val="yellow"/>
               </w:rPr>
               <w:t xml:space="preserve"> Level erfolgreich abgeschlossen wurde. In der Endsequenz wird dem Spieler eine Statistik zur erreichten Punktzahl präsentiert. Am Ende der Sequenz d.h. nach dem Verlassen des Statistikbildschirms hat der Spieler die Möglichkeit haben, das Level erneut zu meistern.</w:t>
             </w:r>
-            <w:bookmarkStart w:id="53" w:name="_GoBack"/>
-            <w:bookmarkEnd w:id="53"/>
           </w:p>
         </w:tc>
         <w:tc>
@@ -13951,7 +14219,6 @@
               <w:rPr>
                 <w:noProof w:val="0"/>
               </w:rPr>
-              <w:lastRenderedPageBreak/>
               <w:t>4.2</w:t>
             </w:r>
           </w:p>
@@ -14774,7 +15041,7 @@
           <w:noProof w:val="0"/>
         </w:rPr>
       </w:pPr>
-      <w:bookmarkStart w:id="55" w:name="_Toc404287012"/>
+      <w:bookmarkStart w:id="55" w:name="_Toc404443092"/>
       <w:r>
         <w:rPr>
           <w:noProof w:val="0"/>
@@ -17055,7 +17322,7 @@
           <w:noProof w:val="0"/>
         </w:rPr>
       </w:pPr>
-      <w:bookmarkStart w:id="56" w:name="_Toc404287013"/>
+      <w:bookmarkStart w:id="56" w:name="_Toc404443093"/>
       <w:r>
         <w:rPr>
           <w:noProof w:val="0"/>
@@ -18349,7 +18616,7 @@
           <w:noProof w:val="0"/>
         </w:rPr>
       </w:pPr>
-      <w:bookmarkStart w:id="57" w:name="_Toc404287014"/>
+      <w:bookmarkStart w:id="57" w:name="_Toc404443094"/>
       <w:r>
         <w:rPr>
           <w:noProof w:val="0"/>
@@ -18830,7 +19097,7 @@
           <w:noProof w:val="0"/>
         </w:rPr>
       </w:pPr>
-      <w:bookmarkStart w:id="58" w:name="_Toc404287015"/>
+      <w:bookmarkStart w:id="58" w:name="_Toc404443095"/>
       <w:r>
         <w:rPr>
           <w:noProof w:val="0"/>
@@ -18861,7 +19128,7 @@
         </w:rPr>
       </w:pPr>
       <w:bookmarkStart w:id="59" w:name="_Toc402344805"/>
-      <w:bookmarkStart w:id="60" w:name="_Toc404287016"/>
+      <w:bookmarkStart w:id="60" w:name="_Toc404443096"/>
       <w:r>
         <w:rPr>
           <w:noProof w:val="0"/>
@@ -19204,7 +19471,7 @@
         </w:rPr>
       </w:pPr>
       <w:bookmarkStart w:id="61" w:name="_Toc402344806"/>
-      <w:bookmarkStart w:id="62" w:name="_Toc404287017"/>
+      <w:bookmarkStart w:id="62" w:name="_Toc404443097"/>
       <w:r>
         <w:rPr>
           <w:noProof w:val="0"/>
@@ -19499,6 +19766,140 @@
           </w:p>
         </w:tc>
       </w:tr>
+      <w:tr>
+        <w:trPr>
+          <w:trHeight w:hRule="exact" w:val="1840"/>
+        </w:trPr>
+        <w:tc>
+          <w:tcPr>
+            <w:tcW w:w="3475" w:type="dxa"/>
+            <w:shd w:val="clear" w:color="auto" w:fill="D9D9D9"/>
+            <w:vAlign w:val="center"/>
+          </w:tcPr>
+          <w:p>
+            <w:pPr>
+              <w:rPr>
+                <w:noProof w:val="0"/>
+                <w:sz w:val="20"/>
+                <w:szCs w:val="20"/>
+              </w:rPr>
+            </w:pPr>
+            <w:r>
+              <w:rPr>
+                <w:noProof w:val="0"/>
+                <w:sz w:val="20"/>
+                <w:szCs w:val="20"/>
+              </w:rPr>
+              <w:t>Pausenmenu</w:t>
+            </w:r>
+          </w:p>
+        </w:tc>
+        <w:tc>
+          <w:tcPr>
+            <w:tcW w:w="6164" w:type="dxa"/>
+            <w:shd w:val="clear" w:color="auto" w:fill="D9D9D9"/>
+            <w:vAlign w:val="center"/>
+          </w:tcPr>
+          <w:p>
+            <w:pPr>
+              <w:rPr>
+                <w:noProof w:val="0"/>
+                <w:sz w:val="20"/>
+                <w:szCs w:val="20"/>
+              </w:rPr>
+            </w:pPr>
+            <w:r>
+              <w:rPr>
+                <w:noProof w:val="0"/>
+                <w:sz w:val="20"/>
+                <w:szCs w:val="20"/>
+              </w:rPr>
+              <w:t>Das Pausenmenu steht dem Spieler zu jedem Zeitpunkt im laufenden Spiel zur Verfügung. Der Spieler erreicht es durch Drücken der Taste ESC. Das Drücken der Taste ESC veranlasst das System dazu, das Spiel zu pausieren und das Pausenmenu mit den Optionen „</w:t>
+            </w:r>
+            <w:proofErr w:type="spellStart"/>
+            <w:r>
+              <w:rPr>
+                <w:noProof w:val="0"/>
+                <w:sz w:val="20"/>
+                <w:szCs w:val="20"/>
+              </w:rPr>
+              <w:t>Resume</w:t>
+            </w:r>
+            <w:proofErr w:type="spellEnd"/>
+            <w:r>
+              <w:rPr>
+                <w:noProof w:val="0"/>
+                <w:sz w:val="20"/>
+                <w:szCs w:val="20"/>
+              </w:rPr>
+              <w:t xml:space="preserve">“, „Save </w:t>
+            </w:r>
+            <w:proofErr w:type="spellStart"/>
+            <w:r>
+              <w:rPr>
+                <w:noProof w:val="0"/>
+                <w:sz w:val="20"/>
+                <w:szCs w:val="20"/>
+              </w:rPr>
+              <w:t>game</w:t>
+            </w:r>
+            <w:proofErr w:type="spellEnd"/>
+            <w:r>
+              <w:rPr>
+                <w:noProof w:val="0"/>
+                <w:sz w:val="20"/>
+                <w:szCs w:val="20"/>
+              </w:rPr>
+              <w:t xml:space="preserve">“, „Load </w:t>
+            </w:r>
+            <w:proofErr w:type="spellStart"/>
+            <w:r>
+              <w:rPr>
+                <w:noProof w:val="0"/>
+                <w:sz w:val="20"/>
+                <w:szCs w:val="20"/>
+              </w:rPr>
+              <w:t>game</w:t>
+            </w:r>
+            <w:proofErr w:type="spellEnd"/>
+            <w:r>
+              <w:rPr>
+                <w:noProof w:val="0"/>
+                <w:sz w:val="20"/>
+                <w:szCs w:val="20"/>
+              </w:rPr>
+              <w:t>“ und „</w:t>
+            </w:r>
+            <w:proofErr w:type="spellStart"/>
+            <w:r>
+              <w:rPr>
+                <w:noProof w:val="0"/>
+                <w:sz w:val="20"/>
+                <w:szCs w:val="20"/>
+              </w:rPr>
+              <w:t>Quit</w:t>
+            </w:r>
+            <w:proofErr w:type="spellEnd"/>
+            <w:r>
+              <w:rPr>
+                <w:noProof w:val="0"/>
+                <w:sz w:val="20"/>
+                <w:szCs w:val="20"/>
+              </w:rPr>
+              <w:t xml:space="preserve"> Game“ und „Close Menu“ darzustellen.</w:t>
+            </w:r>
+          </w:p>
+          <w:p>
+            <w:pPr>
+              <w:rPr>
+                <w:noProof w:val="0"/>
+                <w:sz w:val="20"/>
+                <w:szCs w:val="20"/>
+              </w:rPr>
+            </w:pPr>
+          </w:p>
+        </w:tc>
+      </w:tr>
     </w:tbl>
     <w:p>
       <w:pPr>
@@ -19513,11 +19914,59 @@
       <w:pPr>
         <w:pStyle w:val="Heading2"/>
       </w:pPr>
-      <w:bookmarkStart w:id="63" w:name="_Toc404287018"/>
+      <w:bookmarkStart w:id="63" w:name="_Toc404443098"/>
+      <w:r>
+        <w:lastRenderedPageBreak/>
+        <w:t>GUI</w:t>
+      </w:r>
+      <w:bookmarkEnd w:id="63"/>
+    </w:p>
+    <w:p>
+      <w:r>
+        <w:object w:dxaOrig="4611" w:dyaOrig="5575" w14:anchorId="003537DD">
+          <v:shapetype id="_x0000_t75" coordsize="21600,21600" o:spt="75" o:preferrelative="t" path="m@4@5l@4@11@9@11@9@5xe" filled="f" stroked="f">
+            <v:stroke joinstyle="miter"/>
+            <v:formulas>
+              <v:f eqn="if lineDrawn pixelLineWidth 0"/>
+              <v:f eqn="sum @0 1 0"/>
+              <v:f eqn="sum 0 0 @1"/>
+              <v:f eqn="prod @2 1 2"/>
+              <v:f eqn="prod @3 21600 pixelWidth"/>
+              <v:f eqn="prod @3 21600 pixelHeight"/>
+              <v:f eqn="sum @0 0 1"/>
+              <v:f eqn="prod @6 1 2"/>
+              <v:f eqn="prod @7 21600 pixelWidth"/>
+              <v:f eqn="sum @8 21600 0"/>
+              <v:f eqn="prod @7 21600 pixelHeight"/>
+              <v:f eqn="sum @10 21600 0"/>
+            </v:formulas>
+            <v:path o:extrusionok="f" gradientshapeok="t" o:connecttype="rect"/>
+            <o:lock v:ext="edit" aspectratio="t"/>
+          </v:shapetype>
+          <v:shape id="_x0000_i1025" type="#_x0000_t75" style="width:230.25pt;height:279pt" o:ole="">
+            <v:imagedata r:id="rId17" o:title=""/>
+          </v:shape>
+          <o:OLEObject Type="Embed" ProgID="Visio.Drawing.11" ShapeID="_x0000_i1025" DrawAspect="Content" ObjectID="_1478184921" r:id="rId18"/>
+        </w:object>
+      </w:r>
+      <w:r>
+        <w:object w:dxaOrig="4611" w:dyaOrig="5575" w14:anchorId="5F7DD615">
+          <v:shape id="_x0000_i1026" type="#_x0000_t75" style="width:230.25pt;height:279pt" o:ole="">
+            <v:imagedata r:id="rId19" o:title=""/>
+          </v:shape>
+          <o:OLEObject Type="Embed" ProgID="Visio.Drawing.11" ShapeID="_x0000_i1026" DrawAspect="Content" ObjectID="_1478184922" r:id="rId20"/>
+        </w:object>
+      </w:r>
+    </w:p>
+    <w:p>
+      <w:pPr>
+        <w:pStyle w:val="Heading2"/>
+      </w:pPr>
+      <w:bookmarkStart w:id="64" w:name="_Toc404443099"/>
       <w:r>
         <w:t>Synonyme</w:t>
       </w:r>
-      <w:bookmarkEnd w:id="63"/>
+      <w:bookmarkEnd w:id="64"/>
     </w:p>
     <w:p>
       <w:pPr>
@@ -19760,8 +20209,8 @@
           <w:noProof w:val="0"/>
         </w:rPr>
       </w:pPr>
-      <w:bookmarkStart w:id="64" w:name="_Toc402344807"/>
-      <w:bookmarkStart w:id="65" w:name="_Toc404287019"/>
+      <w:bookmarkStart w:id="65" w:name="_Toc402344807"/>
+      <w:bookmarkStart w:id="66" w:name="_Toc404443100"/>
       <w:r>
         <w:rPr>
           <w:noProof w:val="0"/>
@@ -19769,8 +20218,8 @@
         <w:lastRenderedPageBreak/>
         <w:t>Referenzen</w:t>
       </w:r>
-      <w:bookmarkEnd w:id="64"/>
       <w:bookmarkEnd w:id="65"/>
+      <w:bookmarkEnd w:id="66"/>
     </w:p>
     <w:p>
       <w:pPr>
@@ -19998,11 +20447,11 @@
         </w:rPr>
         <w:t xml:space="preserve"> </w:t>
       </w:r>
-      <w:bookmarkStart w:id="66" w:name="_Toc404287020"/>
+      <w:bookmarkStart w:id="67" w:name="_Toc404443101"/>
       <w:r>
         <w:t>Verschiedenes</w:t>
       </w:r>
-      <w:bookmarkEnd w:id="66"/>
+      <w:bookmarkEnd w:id="67"/>
     </w:p>
     <w:p>
       <w:pPr>
@@ -20369,9 +20818,9 @@
       </w:pPr>
     </w:p>
     <w:sectPr>
-      <w:headerReference w:type="default" r:id="rId17"/>
-      <w:footerReference w:type="default" r:id="rId18"/>
-      <w:headerReference w:type="first" r:id="rId19"/>
+      <w:headerReference w:type="default" r:id="rId21"/>
+      <w:footerReference w:type="default" r:id="rId22"/>
+      <w:headerReference w:type="first" r:id="rId23"/>
       <w:pgSz w:w="12240" w:h="15840" w:code="1"/>
       <w:pgMar w:top="1440" w:right="616" w:bottom="1440" w:left="1440" w:header="720" w:footer="720" w:gutter="0"/>
       <w:pgNumType w:start="1"/>
@@ -20385,7 +20834,7 @@
 
 <file path=word/comments.xml><?xml version="1.0" encoding="utf-8"?>
 <w:comments xmlns:wpc="http://schemas.microsoft.com/office/word/2010/wordprocessingCanvas" xmlns:mc="http://schemas.openxmlformats.org/markup-compatibility/2006" xmlns:o="urn:schemas-microsoft-com:office:office" xmlns:r="http://schemas.openxmlformats.org/officeDocument/2006/relationships" xmlns:m="http://schemas.openxmlformats.org/officeDocument/2006/math" xmlns:v="urn:schemas-microsoft-com:vml" xmlns:wp14="http://schemas.microsoft.com/office/word/2010/wordprocessingDrawing" xmlns:wp="http://schemas.openxmlformats.org/drawingml/2006/wordprocessingDrawing" xmlns:w10="urn:schemas-microsoft-com:office:word" xmlns:w="http://schemas.openxmlformats.org/wordprocessingml/2006/main" xmlns:w14="http://schemas.microsoft.com/office/word/2010/wordml" xmlns:wpg="http://schemas.microsoft.com/office/word/2010/wordprocessingGroup" xmlns:wpi="http://schemas.microsoft.com/office/word/2010/wordprocessingInk" xmlns:wne="http://schemas.microsoft.com/office/word/2006/wordml" xmlns:wps="http://schemas.microsoft.com/office/word/2010/wordprocessingShape" mc:Ignorable="w14 wp14">
-  <w:comment w:id="22" w:author="Dude" w:date="2014-11-05T09:13:00Z" w:initials="D">
+  <w:comment w:id="23" w:author="Dude" w:date="2014-11-05T09:13:00Z" w:initials="D">
     <w:p>
       <w:pPr>
         <w:pStyle w:val="CommentText"/>
@@ -20480,7 +20929,7 @@
       </w:pPr>
     </w:p>
   </w:comment>
-  <w:comment w:id="25" w:author="Dude" w:date="2014-10-29T18:04:00Z" w:initials="D">
+  <w:comment w:id="26" w:author="Dude" w:date="2014-10-29T18:04:00Z" w:initials="D">
     <w:p>
       <w:pPr>
         <w:pStyle w:val="CommentText"/>
@@ -20516,7 +20965,7 @@
       </w:r>
     </w:p>
   </w:comment>
-  <w:comment w:id="44" w:author="Dude" w:date="2014-11-19T20:53:00Z" w:initials="D">
+  <w:comment w:id="45" w:author="Dude" w:date="2014-11-19T20:53:00Z" w:initials="D">
     <w:p>
       <w:pPr>
         <w:pStyle w:val="CommentText"/>
@@ -20632,7 +21081,7 @@
       </w:r>
     </w:p>
   </w:comment>
-  <w:comment w:id="48" w:author="Dude" w:date="2014-11-19T21:18:00Z" w:initials="D">
+  <w:comment w:id="49" w:author="Dude" w:date="2014-11-19T21:18:00Z" w:initials="D">
     <w:p>
       <w:pPr>
         <w:pStyle w:val="CommentText"/>
@@ -20656,7 +21105,7 @@
       </w:r>
     </w:p>
   </w:comment>
-  <w:comment w:id="49" w:author="Dude" w:date="2014-11-20T23:15:00Z" w:initials="D">
+  <w:comment w:id="50" w:author="Dude" w:date="2014-11-20T23:15:00Z" w:initials="D">
     <w:p>
       <w:pPr>
         <w:pStyle w:val="CommentText"/>
@@ -20672,7 +21121,7 @@
       </w:r>
     </w:p>
   </w:comment>
-  <w:comment w:id="50" w:author="Dude" w:date="2014-11-05T18:23:00Z" w:initials="D">
+  <w:comment w:id="51" w:author="Dude" w:date="2014-11-05T18:23:00Z" w:initials="D">
     <w:p>
       <w:pPr>
         <w:pStyle w:val="CommentText"/>
@@ -20685,26 +21134,26 @@
       </w:r>
       <w:r>
         <w:t>Zuviele Ziele sind hier in einem enthalten. Unterziele daraus erstellen.</w:t>
-      </w:r>
-    </w:p>
-  </w:comment>
-  <w:comment w:id="51" w:author="Dude" w:date="2014-11-20T23:15:00Z" w:initials="D">
-    <w:p>
-      <w:pPr>
-        <w:pStyle w:val="CommentText"/>
-      </w:pPr>
-      <w:r>
-        <w:rPr>
-          <w:rStyle w:val="CommentReference"/>
-        </w:rPr>
-        <w:annotationRef/>
-      </w:r>
-      <w:r>
-        <w:t>Passiv nie verwenden.</w:t>
       </w:r>
     </w:p>
   </w:comment>
   <w:comment w:id="52" w:author="Dude" w:date="2014-11-20T23:15:00Z" w:initials="D">
+    <w:p>
+      <w:pPr>
+        <w:pStyle w:val="CommentText"/>
+      </w:pPr>
+      <w:r>
+        <w:rPr>
+          <w:rStyle w:val="CommentReference"/>
+        </w:rPr>
+        <w:annotationRef/>
+      </w:r>
+      <w:r>
+        <w:t>Passiv nie verwenden.</w:t>
+      </w:r>
+    </w:p>
+  </w:comment>
+  <w:comment w:id="53" w:author="Dude" w:date="2014-11-20T23:15:00Z" w:initials="D">
     <w:p>
       <w:pPr>
         <w:pStyle w:val="CommentText"/>
@@ -20767,7 +21216,7 @@
       <w:rPr>
         <w:lang w:val="de-DE"/>
       </w:rPr>
-      <w:t>16</w:t>
+      <w:t>2</w:t>
     </w:r>
     <w:r>
       <w:fldChar w:fldCharType="end"/>
@@ -20783,7 +21232,7 @@
         <w:rPr>
           <w:lang w:val="de-DE"/>
         </w:rPr>
-        <w:t>23</w:t>
+        <w:t>24</w:t>
       </w:r>
     </w:fldSimple>
   </w:p>
@@ -25183,6 +25632,119 @@
     </w:lvl>
   </w:abstractNum>
   <w:abstractNum w:abstractNumId="39">
+    <w:nsid w:val="62732966"/>
+    <w:multiLevelType w:val="hybridMultilevel"/>
+    <w:tmpl w:val="B97E85A4"/>
+    <w:lvl w:ilvl="0" w:tplc="08070005">
+      <w:start w:val="1"/>
+      <w:numFmt w:val="bullet"/>
+      <w:lvlText w:val=""/>
+      <w:lvlJc w:val="left"/>
+      <w:pPr>
+        <w:ind w:left="720" w:hanging="360"/>
+      </w:pPr>
+      <w:rPr>
+        <w:rFonts w:ascii="Wingdings" w:hAnsi="Wingdings" w:hint="default"/>
+      </w:rPr>
+    </w:lvl>
+    <w:lvl w:ilvl="1" w:tplc="08070003" w:tentative="1">
+      <w:start w:val="1"/>
+      <w:numFmt w:val="bullet"/>
+      <w:lvlText w:val="o"/>
+      <w:lvlJc w:val="left"/>
+      <w:pPr>
+        <w:ind w:left="1440" w:hanging="360"/>
+      </w:pPr>
+      <w:rPr>
+        <w:rFonts w:ascii="Courier New" w:hAnsi="Courier New" w:cs="Courier New" w:hint="default"/>
+      </w:rPr>
+    </w:lvl>
+    <w:lvl w:ilvl="2" w:tplc="08070005" w:tentative="1">
+      <w:start w:val="1"/>
+      <w:numFmt w:val="bullet"/>
+      <w:lvlText w:val=""/>
+      <w:lvlJc w:val="left"/>
+      <w:pPr>
+        <w:ind w:left="2160" w:hanging="360"/>
+      </w:pPr>
+      <w:rPr>
+        <w:rFonts w:ascii="Wingdings" w:hAnsi="Wingdings" w:hint="default"/>
+      </w:rPr>
+    </w:lvl>
+    <w:lvl w:ilvl="3" w:tplc="08070001" w:tentative="1">
+      <w:start w:val="1"/>
+      <w:numFmt w:val="bullet"/>
+      <w:lvlText w:val=""/>
+      <w:lvlJc w:val="left"/>
+      <w:pPr>
+        <w:ind w:left="2880" w:hanging="360"/>
+      </w:pPr>
+      <w:rPr>
+        <w:rFonts w:ascii="Symbol" w:hAnsi="Symbol" w:hint="default"/>
+      </w:rPr>
+    </w:lvl>
+    <w:lvl w:ilvl="4" w:tplc="08070003" w:tentative="1">
+      <w:start w:val="1"/>
+      <w:numFmt w:val="bullet"/>
+      <w:lvlText w:val="o"/>
+      <w:lvlJc w:val="left"/>
+      <w:pPr>
+        <w:ind w:left="3600" w:hanging="360"/>
+      </w:pPr>
+      <w:rPr>
+        <w:rFonts w:ascii="Courier New" w:hAnsi="Courier New" w:cs="Courier New" w:hint="default"/>
+      </w:rPr>
+    </w:lvl>
+    <w:lvl w:ilvl="5" w:tplc="08070005" w:tentative="1">
+      <w:start w:val="1"/>
+      <w:numFmt w:val="bullet"/>
+      <w:lvlText w:val=""/>
+      <w:lvlJc w:val="left"/>
+      <w:pPr>
+        <w:ind w:left="4320" w:hanging="360"/>
+      </w:pPr>
+      <w:rPr>
+        <w:rFonts w:ascii="Wingdings" w:hAnsi="Wingdings" w:hint="default"/>
+      </w:rPr>
+    </w:lvl>
+    <w:lvl w:ilvl="6" w:tplc="08070001" w:tentative="1">
+      <w:start w:val="1"/>
+      <w:numFmt w:val="bullet"/>
+      <w:lvlText w:val=""/>
+      <w:lvlJc w:val="left"/>
+      <w:pPr>
+        <w:ind w:left="5040" w:hanging="360"/>
+      </w:pPr>
+      <w:rPr>
+        <w:rFonts w:ascii="Symbol" w:hAnsi="Symbol" w:hint="default"/>
+      </w:rPr>
+    </w:lvl>
+    <w:lvl w:ilvl="7" w:tplc="08070003" w:tentative="1">
+      <w:start w:val="1"/>
+      <w:numFmt w:val="bullet"/>
+      <w:lvlText w:val="o"/>
+      <w:lvlJc w:val="left"/>
+      <w:pPr>
+        <w:ind w:left="5760" w:hanging="360"/>
+      </w:pPr>
+      <w:rPr>
+        <w:rFonts w:ascii="Courier New" w:hAnsi="Courier New" w:cs="Courier New" w:hint="default"/>
+      </w:rPr>
+    </w:lvl>
+    <w:lvl w:ilvl="8" w:tplc="08070005" w:tentative="1">
+      <w:start w:val="1"/>
+      <w:numFmt w:val="bullet"/>
+      <w:lvlText w:val=""/>
+      <w:lvlJc w:val="left"/>
+      <w:pPr>
+        <w:ind w:left="6480" w:hanging="360"/>
+      </w:pPr>
+      <w:rPr>
+        <w:rFonts w:ascii="Wingdings" w:hAnsi="Wingdings" w:hint="default"/>
+      </w:rPr>
+    </w:lvl>
+  </w:abstractNum>
+  <w:abstractNum w:abstractNumId="40">
     <w:nsid w:val="669F2357"/>
     <w:multiLevelType w:val="hybridMultilevel"/>
     <w:tmpl w:val="0EDA4610"/>
@@ -25295,7 +25857,7 @@
       </w:rPr>
     </w:lvl>
   </w:abstractNum>
-  <w:abstractNum w:abstractNumId="40">
+  <w:abstractNum w:abstractNumId="41">
     <w:nsid w:val="683A5853"/>
     <w:multiLevelType w:val="hybridMultilevel"/>
     <w:tmpl w:val="757C97C6"/>
@@ -25381,7 +25943,7 @@
       </w:pPr>
     </w:lvl>
   </w:abstractNum>
-  <w:abstractNum w:abstractNumId="41">
+  <w:abstractNum w:abstractNumId="42">
     <w:nsid w:val="698D2455"/>
     <w:multiLevelType w:val="hybridMultilevel"/>
     <w:tmpl w:val="F670AF54"/>
@@ -25494,7 +26056,7 @@
       </w:rPr>
     </w:lvl>
   </w:abstractNum>
-  <w:abstractNum w:abstractNumId="42">
+  <w:abstractNum w:abstractNumId="43">
     <w:nsid w:val="6BEA4F47"/>
     <w:multiLevelType w:val="hybridMultilevel"/>
     <w:tmpl w:val="4794487A"/>
@@ -25607,7 +26169,7 @@
       </w:rPr>
     </w:lvl>
   </w:abstractNum>
-  <w:abstractNum w:abstractNumId="43">
+  <w:abstractNum w:abstractNumId="44">
     <w:nsid w:val="6E4A5809"/>
     <w:multiLevelType w:val="hybridMultilevel"/>
     <w:tmpl w:val="43E0735C"/>
@@ -25693,7 +26255,7 @@
       </w:pPr>
     </w:lvl>
   </w:abstractNum>
-  <w:abstractNum w:abstractNumId="44">
+  <w:abstractNum w:abstractNumId="45">
     <w:nsid w:val="6FC10B83"/>
     <w:multiLevelType w:val="hybridMultilevel"/>
     <w:tmpl w:val="A02E79A2"/>
@@ -25806,7 +26368,7 @@
       </w:rPr>
     </w:lvl>
   </w:abstractNum>
-  <w:abstractNum w:abstractNumId="45">
+  <w:abstractNum w:abstractNumId="46">
     <w:nsid w:val="76CB116F"/>
     <w:multiLevelType w:val="hybridMultilevel"/>
     <w:tmpl w:val="15BE6DEE"/>
@@ -25959,13 +26521,13 @@
     <w:abstractNumId w:val="7"/>
   </w:num>
   <w:num w:numId="14">
-    <w:abstractNumId w:val="45"/>
+    <w:abstractNumId w:val="46"/>
   </w:num>
   <w:num w:numId="15">
     <w:abstractNumId w:val="6"/>
   </w:num>
   <w:num w:numId="16">
-    <w:abstractNumId w:val="41"/>
+    <w:abstractNumId w:val="42"/>
   </w:num>
   <w:num w:numId="17">
     <w:abstractNumId w:val="29"/>
@@ -25980,7 +26542,7 @@
     <w:abstractNumId w:val="19"/>
   </w:num>
   <w:num w:numId="21">
-    <w:abstractNumId w:val="42"/>
+    <w:abstractNumId w:val="43"/>
   </w:num>
   <w:num w:numId="22">
     <w:abstractNumId w:val="10"/>
@@ -25992,7 +26554,7 @@
     <w:abstractNumId w:val="24"/>
   </w:num>
   <w:num w:numId="25">
-    <w:abstractNumId w:val="39"/>
+    <w:abstractNumId w:val="40"/>
   </w:num>
   <w:num w:numId="26">
     <w:abstractNumId w:val="38"/>
@@ -26016,10 +26578,10 @@
     <w:abstractNumId w:val="3"/>
   </w:num>
   <w:num w:numId="33">
-    <w:abstractNumId w:val="44"/>
+    <w:abstractNumId w:val="45"/>
   </w:num>
   <w:num w:numId="34">
-    <w:abstractNumId w:val="40"/>
+    <w:abstractNumId w:val="41"/>
   </w:num>
   <w:num w:numId="35">
     <w:abstractNumId w:val="8"/>
@@ -26034,7 +26596,7 @@
     <w:abstractNumId w:val="22"/>
   </w:num>
   <w:num w:numId="39">
-    <w:abstractNumId w:val="43"/>
+    <w:abstractNumId w:val="44"/>
   </w:num>
   <w:num w:numId="40">
     <w:abstractNumId w:val="13"/>
@@ -26056,6 +26618,9 @@
   </w:num>
   <w:num w:numId="46">
     <w:abstractNumId w:val="1"/>
+  </w:num>
+  <w:num w:numId="47">
+    <w:abstractNumId w:val="39"/>
   </w:num>
   <w:numIdMacAtCleanup w:val="1"/>
 </w:numbering>
@@ -28581,7 +29146,7 @@
 </file>
 
 <file path=customXml/itemProps1.xml><?xml version="1.0" encoding="utf-8"?>
-<ds:datastoreItem xmlns:ds="http://schemas.openxmlformats.org/officeDocument/2006/customXml" ds:itemID="{672FFC69-87C9-4BB8-9815-7A20ABB72E52}">
+<ds:datastoreItem xmlns:ds="http://schemas.openxmlformats.org/officeDocument/2006/customXml" ds:itemID="{98E1B278-915C-44A7-B25D-2F9F01651134}">
   <ds:schemaRefs>
     <ds:schemaRef ds:uri="http://schemas.openxmlformats.org/officeDocument/2006/bibliography"/>
   </ds:schemaRefs>
